--- a/Assignment05.docx
+++ b/Assignment05.docx
@@ -36,18 +36,44 @@
     </w:p>
     <w:p>
       <w:pPr>
-        <w:rPr>
-          <w:sz w:val="24"/>
-          <w:szCs w:val="24"/>
-        </w:rPr>
-      </w:pPr>
-      <w:r>
-        <w:rPr>
-          <w:sz w:val="24"/>
-          <w:szCs w:val="24"/>
-        </w:rPr>
-        <w:t>Assignment 05</w:t>
-      </w:r>
+        <w:spacing w:after="0" w:line="240" w:lineRule="auto"/>
+        <w:rPr>
+          <w:sz w:val="24"/>
+          <w:szCs w:val="24"/>
+        </w:rPr>
+      </w:pPr>
+      <w:r>
+        <w:rPr>
+          <w:sz w:val="24"/>
+          <w:szCs w:val="24"/>
+        </w:rPr>
+        <w:t>Assignm</w:t>
+      </w:r>
+      <w:bookmarkStart w:id="0" w:name="_GoBack"/>
+      <w:bookmarkEnd w:id="0"/>
+      <w:r>
+        <w:rPr>
+          <w:sz w:val="24"/>
+          <w:szCs w:val="24"/>
+        </w:rPr>
+        <w:t>ent 05</w:t>
+      </w:r>
+    </w:p>
+    <w:p>
+      <w:pPr>
+        <w:rPr>
+          <w:sz w:val="24"/>
+          <w:szCs w:val="24"/>
+        </w:rPr>
+      </w:pPr>
+      <w:hyperlink r:id="rId6" w:history="1">
+        <w:r>
+          <w:rPr>
+            <w:rStyle w:val="Hyperlink"/>
+          </w:rPr>
+          <w:t>https://github.com/bubblecfd/IntroToProg-Python</w:t>
+        </w:r>
+      </w:hyperlink>
     </w:p>
     <w:p>
       <w:pPr>
@@ -118,14 +144,27 @@
         <w:t xml:space="preserve"> </w:t>
       </w:r>
       <w:r>
-        <w:t>to manage a "ToDo list."</w:t>
+        <w:t>to manage a "</w:t>
+      </w:r>
+      <w:proofErr w:type="spellStart"/>
+      <w:r>
+        <w:t>ToDo</w:t>
+      </w:r>
+      <w:proofErr w:type="spellEnd"/>
+      <w:r>
+        <w:t xml:space="preserve"> list."</w:t>
       </w:r>
       <w:r>
         <w:t xml:space="preserve"> </w:t>
       </w:r>
       <w:r>
-        <w:t>The "ToDo</w:t>
-      </w:r>
+        <w:t>The "</w:t>
+      </w:r>
+      <w:proofErr w:type="spellStart"/>
+      <w:r>
+        <w:t>ToDo</w:t>
+      </w:r>
+      <w:proofErr w:type="spellEnd"/>
       <w:r>
         <w:t xml:space="preserve"> list</w:t>
       </w:r>
@@ -173,10 +212,26 @@
         <w:t>The script will be tested and run</w:t>
       </w:r>
       <w:r>
-        <w:t xml:space="preserve"> in both PyCharm and a Windows </w:t>
-      </w:r>
-      <w:r>
-        <w:t>command shell as a console application</w:t>
+        <w:t xml:space="preserve"> in both </w:t>
+      </w:r>
+      <w:proofErr w:type="spellStart"/>
+      <w:r>
+        <w:t>PyCharm</w:t>
+      </w:r>
+      <w:proofErr w:type="spellEnd"/>
+      <w:r>
+        <w:t xml:space="preserve"> and a Windows </w:t>
+      </w:r>
+      <w:r>
+        <w:t xml:space="preserve">command </w:t>
+      </w:r>
+      <w:proofErr w:type="gramStart"/>
+      <w:r>
+        <w:t>shell</w:t>
+      </w:r>
+      <w:proofErr w:type="gramEnd"/>
+      <w:r>
+        <w:t xml:space="preserve"> as a console application</w:t>
       </w:r>
       <w:r>
         <w:t>.</w:t>
@@ -229,8 +284,17 @@
           <w:sz w:val="32"/>
           <w:szCs w:val="32"/>
         </w:rPr>
-        <w:t xml:space="preserve"> in PyCharm</w:t>
-      </w:r>
+        <w:t xml:space="preserve"> in </w:t>
+      </w:r>
+      <w:proofErr w:type="spellStart"/>
+      <w:r>
+        <w:rPr>
+          <w:sz w:val="32"/>
+          <w:szCs w:val="32"/>
+        </w:rPr>
+        <w:t>PyCharm</w:t>
+      </w:r>
+      <w:proofErr w:type="spellEnd"/>
     </w:p>
     <w:p>
       <w:pPr>
@@ -276,7 +340,25 @@
           <w:sz w:val="24"/>
           <w:szCs w:val="24"/>
         </w:rPr>
-        <w:t xml:space="preserve">. Then in PyCharm, I </w:t>
+        <w:t xml:space="preserve">. Then in </w:t>
+      </w:r>
+      <w:proofErr w:type="spellStart"/>
+      <w:r>
+        <w:rPr>
+          <w:bCs/>
+          <w:sz w:val="24"/>
+          <w:szCs w:val="24"/>
+        </w:rPr>
+        <w:t>PyCharm</w:t>
+      </w:r>
+      <w:proofErr w:type="spellEnd"/>
+      <w:r>
+        <w:rPr>
+          <w:bCs/>
+          <w:sz w:val="24"/>
+          <w:szCs w:val="24"/>
+        </w:rPr>
+        <w:t xml:space="preserve">, I </w:t>
       </w:r>
       <w:r>
         <w:rPr>
@@ -582,7 +664,35 @@
           <w:rFonts w:ascii="Courier New" w:eastAsia="Times New Roman" w:hAnsi="Courier New" w:cs="Courier New"/>
         </w:rPr>
         <w:br/>
-        <w:t xml:space="preserve">    fileHandle = open(objFile, </w:t>
+        <w:t xml:space="preserve">    </w:t>
+      </w:r>
+      <w:proofErr w:type="spellStart"/>
+      <w:r>
+        <w:rPr>
+          <w:rFonts w:ascii="Courier New" w:eastAsia="Times New Roman" w:hAnsi="Courier New" w:cs="Courier New"/>
+        </w:rPr>
+        <w:t>fileHandle</w:t>
+      </w:r>
+      <w:proofErr w:type="spellEnd"/>
+      <w:r>
+        <w:rPr>
+          <w:rFonts w:ascii="Courier New" w:eastAsia="Times New Roman" w:hAnsi="Courier New" w:cs="Courier New"/>
+        </w:rPr>
+        <w:t xml:space="preserve"> = open(</w:t>
+      </w:r>
+      <w:proofErr w:type="spellStart"/>
+      <w:r>
+        <w:rPr>
+          <w:rFonts w:ascii="Courier New" w:eastAsia="Times New Roman" w:hAnsi="Courier New" w:cs="Courier New"/>
+        </w:rPr>
+        <w:t>objFile</w:t>
+      </w:r>
+      <w:proofErr w:type="spellEnd"/>
+      <w:r>
+        <w:rPr>
+          <w:rFonts w:ascii="Courier New" w:eastAsia="Times New Roman" w:hAnsi="Courier New" w:cs="Courier New"/>
+        </w:rPr>
+        <w:t xml:space="preserve">, </w:t>
       </w:r>
       <w:r>
         <w:rPr>
@@ -603,14 +713,56 @@
           <w:rFonts w:ascii="Courier New" w:eastAsia="Times New Roman" w:hAnsi="Courier New" w:cs="Courier New"/>
         </w:rPr>
         <w:br/>
-        <w:t xml:space="preserve">    for row in fileHandle:</w:t>
+        <w:t xml:space="preserve">    for row in </w:t>
+      </w:r>
+      <w:proofErr w:type="spellStart"/>
+      <w:r>
+        <w:rPr>
+          <w:rFonts w:ascii="Courier New" w:eastAsia="Times New Roman" w:hAnsi="Courier New" w:cs="Courier New"/>
+        </w:rPr>
+        <w:t>fileHandle</w:t>
+      </w:r>
+      <w:proofErr w:type="spellEnd"/>
+      <w:r>
+        <w:rPr>
+          <w:rFonts w:ascii="Courier New" w:eastAsia="Times New Roman" w:hAnsi="Courier New" w:cs="Courier New"/>
+        </w:rPr>
+        <w:t>:</w:t>
       </w:r>
       <w:r>
         <w:rPr>
           <w:rFonts w:ascii="Courier New" w:eastAsia="Times New Roman" w:hAnsi="Courier New" w:cs="Courier New"/>
         </w:rPr>
         <w:br/>
-        <w:t xml:space="preserve">        lstRow = row.split(</w:t>
+        <w:t xml:space="preserve">        </w:t>
+      </w:r>
+      <w:proofErr w:type="spellStart"/>
+      <w:r>
+        <w:rPr>
+          <w:rFonts w:ascii="Courier New" w:eastAsia="Times New Roman" w:hAnsi="Courier New" w:cs="Courier New"/>
+        </w:rPr>
+        <w:t>lstRow</w:t>
+      </w:r>
+      <w:proofErr w:type="spellEnd"/>
+      <w:r>
+        <w:rPr>
+          <w:rFonts w:ascii="Courier New" w:eastAsia="Times New Roman" w:hAnsi="Courier New" w:cs="Courier New"/>
+        </w:rPr>
+        <w:t xml:space="preserve"> = </w:t>
+      </w:r>
+      <w:proofErr w:type="spellStart"/>
+      <w:r>
+        <w:rPr>
+          <w:rFonts w:ascii="Courier New" w:eastAsia="Times New Roman" w:hAnsi="Courier New" w:cs="Courier New"/>
+        </w:rPr>
+        <w:t>row.split</w:t>
+      </w:r>
+      <w:proofErr w:type="spellEnd"/>
+      <w:r>
+        <w:rPr>
+          <w:rFonts w:ascii="Courier New" w:eastAsia="Times New Roman" w:hAnsi="Courier New" w:cs="Courier New"/>
+        </w:rPr>
+        <w:t>(</w:t>
       </w:r>
       <w:r>
         <w:rPr>
@@ -631,7 +783,21 @@
           <w:rFonts w:ascii="Courier New" w:eastAsia="Times New Roman" w:hAnsi="Courier New" w:cs="Courier New"/>
         </w:rPr>
         <w:br/>
-        <w:t xml:space="preserve">        dicRow = {</w:t>
+        <w:t xml:space="preserve">        </w:t>
+      </w:r>
+      <w:proofErr w:type="spellStart"/>
+      <w:r>
+        <w:rPr>
+          <w:rFonts w:ascii="Courier New" w:eastAsia="Times New Roman" w:hAnsi="Courier New" w:cs="Courier New"/>
+        </w:rPr>
+        <w:t>dicRow</w:t>
+      </w:r>
+      <w:proofErr w:type="spellEnd"/>
+      <w:r>
+        <w:rPr>
+          <w:rFonts w:ascii="Courier New" w:eastAsia="Times New Roman" w:hAnsi="Courier New" w:cs="Courier New"/>
+        </w:rPr>
+        <w:t xml:space="preserve"> = {</w:t>
       </w:r>
       <w:r>
         <w:rPr>
@@ -645,7 +811,21 @@
         <w:rPr>
           <w:rFonts w:ascii="Courier New" w:eastAsia="Times New Roman" w:hAnsi="Courier New" w:cs="Courier New"/>
         </w:rPr>
-        <w:t xml:space="preserve">:lstRow[0], </w:t>
+        <w:t>:</w:t>
+      </w:r>
+      <w:proofErr w:type="spellStart"/>
+      <w:r>
+        <w:rPr>
+          <w:rFonts w:ascii="Courier New" w:eastAsia="Times New Roman" w:hAnsi="Courier New" w:cs="Courier New"/>
+        </w:rPr>
+        <w:t>lstRow</w:t>
+      </w:r>
+      <w:proofErr w:type="spellEnd"/>
+      <w:r>
+        <w:rPr>
+          <w:rFonts w:ascii="Courier New" w:eastAsia="Times New Roman" w:hAnsi="Courier New" w:cs="Courier New"/>
+        </w:rPr>
+        <w:t xml:space="preserve">[0], </w:t>
       </w:r>
       <w:r>
         <w:rPr>
@@ -659,35 +839,119 @@
         <w:rPr>
           <w:rFonts w:ascii="Courier New" w:eastAsia="Times New Roman" w:hAnsi="Courier New" w:cs="Courier New"/>
         </w:rPr>
-        <w:t>:lstRow[1].strip()}</w:t>
+        <w:t>:</w:t>
+      </w:r>
+      <w:proofErr w:type="spellStart"/>
+      <w:r>
+        <w:rPr>
+          <w:rFonts w:ascii="Courier New" w:eastAsia="Times New Roman" w:hAnsi="Courier New" w:cs="Courier New"/>
+        </w:rPr>
+        <w:t>lstRow</w:t>
+      </w:r>
+      <w:proofErr w:type="spellEnd"/>
+      <w:r>
+        <w:rPr>
+          <w:rFonts w:ascii="Courier New" w:eastAsia="Times New Roman" w:hAnsi="Courier New" w:cs="Courier New"/>
+        </w:rPr>
+        <w:t>[1].strip()}</w:t>
       </w:r>
       <w:r>
         <w:rPr>
           <w:rFonts w:ascii="Courier New" w:eastAsia="Times New Roman" w:hAnsi="Courier New" w:cs="Courier New"/>
         </w:rPr>
         <w:br/>
-        <w:t xml:space="preserve">        lstTable.append(dicRow)</w:t>
+        <w:t xml:space="preserve">        </w:t>
+      </w:r>
+      <w:proofErr w:type="spellStart"/>
+      <w:r>
+        <w:rPr>
+          <w:rFonts w:ascii="Courier New" w:eastAsia="Times New Roman" w:hAnsi="Courier New" w:cs="Courier New"/>
+        </w:rPr>
+        <w:t>lstTable.append</w:t>
+      </w:r>
+      <w:proofErr w:type="spellEnd"/>
+      <w:r>
+        <w:rPr>
+          <w:rFonts w:ascii="Courier New" w:eastAsia="Times New Roman" w:hAnsi="Courier New" w:cs="Courier New"/>
+        </w:rPr>
+        <w:t>(</w:t>
+      </w:r>
+      <w:proofErr w:type="spellStart"/>
+      <w:r>
+        <w:rPr>
+          <w:rFonts w:ascii="Courier New" w:eastAsia="Times New Roman" w:hAnsi="Courier New" w:cs="Courier New"/>
+        </w:rPr>
+        <w:t>dicRow</w:t>
+      </w:r>
+      <w:proofErr w:type="spellEnd"/>
+      <w:r>
+        <w:rPr>
+          <w:rFonts w:ascii="Courier New" w:eastAsia="Times New Roman" w:hAnsi="Courier New" w:cs="Courier New"/>
+        </w:rPr>
+        <w:t>)</w:t>
       </w:r>
       <w:r>
         <w:rPr>
           <w:rFonts w:ascii="Courier New" w:eastAsia="Times New Roman" w:hAnsi="Courier New" w:cs="Courier New"/>
         </w:rPr>
         <w:br/>
-        <w:t xml:space="preserve">    fileHandle.close()</w:t>
+        <w:t xml:space="preserve">    </w:t>
+      </w:r>
+      <w:proofErr w:type="spellStart"/>
+      <w:r>
+        <w:rPr>
+          <w:rFonts w:ascii="Courier New" w:eastAsia="Times New Roman" w:hAnsi="Courier New" w:cs="Courier New"/>
+        </w:rPr>
+        <w:t>fileHandle.close</w:t>
+      </w:r>
+      <w:proofErr w:type="spellEnd"/>
+      <w:r>
+        <w:rPr>
+          <w:rFonts w:ascii="Courier New" w:eastAsia="Times New Roman" w:hAnsi="Courier New" w:cs="Courier New"/>
+        </w:rPr>
+        <w:t>()</w:t>
       </w:r>
       <w:r>
         <w:rPr>
           <w:rFonts w:ascii="Courier New" w:eastAsia="Times New Roman" w:hAnsi="Courier New" w:cs="Courier New"/>
         </w:rPr>
         <w:br/>
-        <w:t>except FileNotFoundError:</w:t>
+        <w:t xml:space="preserve">except </w:t>
+      </w:r>
+      <w:proofErr w:type="spellStart"/>
+      <w:r>
+        <w:rPr>
+          <w:rFonts w:ascii="Courier New" w:eastAsia="Times New Roman" w:hAnsi="Courier New" w:cs="Courier New"/>
+        </w:rPr>
+        <w:t>FileNotFoundError</w:t>
+      </w:r>
+      <w:proofErr w:type="spellEnd"/>
+      <w:r>
+        <w:rPr>
+          <w:rFonts w:ascii="Courier New" w:eastAsia="Times New Roman" w:hAnsi="Courier New" w:cs="Courier New"/>
+        </w:rPr>
+        <w:t>:</w:t>
       </w:r>
       <w:r>
         <w:rPr>
           <w:rFonts w:ascii="Courier New" w:eastAsia="Times New Roman" w:hAnsi="Courier New" w:cs="Courier New"/>
         </w:rPr>
         <w:br/>
-        <w:t xml:space="preserve">    print(objFile,</w:t>
+        <w:t xml:space="preserve">    print(</w:t>
+      </w:r>
+      <w:proofErr w:type="spellStart"/>
+      <w:r>
+        <w:rPr>
+          <w:rFonts w:ascii="Courier New" w:eastAsia="Times New Roman" w:hAnsi="Courier New" w:cs="Courier New"/>
+        </w:rPr>
+        <w:t>objFile</w:t>
+      </w:r>
+      <w:proofErr w:type="spellEnd"/>
+      <w:r>
+        <w:rPr>
+          <w:rFonts w:ascii="Courier New" w:eastAsia="Times New Roman" w:hAnsi="Courier New" w:cs="Courier New"/>
+        </w:rPr>
+        <w:t>,</w:t>
       </w:r>
       <w:r>
         <w:rPr>
@@ -757,6 +1021,7 @@
         </w:rPr>
         <w:t xml:space="preserve">. So the code reads each line into a list </w:t>
       </w:r>
+      <w:proofErr w:type="spellStart"/>
       <w:r>
         <w:rPr>
           <w:b/>
@@ -765,6 +1030,7 @@
         </w:rPr>
         <w:t>lstRow</w:t>
       </w:r>
+      <w:proofErr w:type="spellEnd"/>
       <w:r>
         <w:rPr>
           <w:sz w:val="24"/>
@@ -772,6 +1038,7 @@
         </w:rPr>
         <w:t xml:space="preserve"> using </w:t>
       </w:r>
+      <w:proofErr w:type="gramStart"/>
       <w:r>
         <w:rPr>
           <w:b/>
@@ -779,7 +1046,17 @@
           <w:sz w:val="24"/>
           <w:szCs w:val="24"/>
         </w:rPr>
-        <w:t xml:space="preserve">split() </w:t>
+        <w:t>split(</w:t>
+      </w:r>
+      <w:proofErr w:type="gramEnd"/>
+      <w:r>
+        <w:rPr>
+          <w:b/>
+          <w:bCs/>
+          <w:sz w:val="24"/>
+          <w:szCs w:val="24"/>
+        </w:rPr>
+        <w:t xml:space="preserve">) </w:t>
       </w:r>
       <w:r>
         <w:rPr>
@@ -825,6 +1102,7 @@
         </w:rPr>
         <w:t xml:space="preserve">mmas in each line. The list elements in </w:t>
       </w:r>
+      <w:proofErr w:type="spellStart"/>
       <w:r>
         <w:rPr>
           <w:b/>
@@ -833,6 +1111,7 @@
         </w:rPr>
         <w:t>lstRow</w:t>
       </w:r>
+      <w:proofErr w:type="spellEnd"/>
       <w:r>
         <w:rPr>
           <w:b/>
@@ -886,6 +1165,7 @@
         </w:rPr>
         <w:t xml:space="preserve"> to form a dictionary row which is then added to a list table </w:t>
       </w:r>
+      <w:proofErr w:type="spellStart"/>
       <w:r>
         <w:rPr>
           <w:b/>
@@ -894,6 +1174,7 @@
         </w:rPr>
         <w:t>lstTable</w:t>
       </w:r>
+      <w:proofErr w:type="spellEnd"/>
       <w:r>
         <w:rPr>
           <w:sz w:val="24"/>
@@ -913,7 +1194,37 @@
         <w:rPr>
           <w:rFonts w:ascii="Courier New" w:eastAsia="Times New Roman" w:hAnsi="Courier New" w:cs="Courier New"/>
         </w:rPr>
-        <w:t xml:space="preserve">        lstRow = row.split(</w:t>
+        <w:t xml:space="preserve">        </w:t>
+      </w:r>
+      <w:proofErr w:type="spellStart"/>
+      <w:proofErr w:type="gramStart"/>
+      <w:r>
+        <w:rPr>
+          <w:rFonts w:ascii="Courier New" w:eastAsia="Times New Roman" w:hAnsi="Courier New" w:cs="Courier New"/>
+        </w:rPr>
+        <w:t>lstRow</w:t>
+      </w:r>
+      <w:proofErr w:type="spellEnd"/>
+      <w:proofErr w:type="gramEnd"/>
+      <w:r>
+        <w:rPr>
+          <w:rFonts w:ascii="Courier New" w:eastAsia="Times New Roman" w:hAnsi="Courier New" w:cs="Courier New"/>
+        </w:rPr>
+        <w:t xml:space="preserve"> = </w:t>
+      </w:r>
+      <w:proofErr w:type="spellStart"/>
+      <w:r>
+        <w:rPr>
+          <w:rFonts w:ascii="Courier New" w:eastAsia="Times New Roman" w:hAnsi="Courier New" w:cs="Courier New"/>
+        </w:rPr>
+        <w:t>row.split</w:t>
+      </w:r>
+      <w:proofErr w:type="spellEnd"/>
+      <w:r>
+        <w:rPr>
+          <w:rFonts w:ascii="Courier New" w:eastAsia="Times New Roman" w:hAnsi="Courier New" w:cs="Courier New"/>
+        </w:rPr>
+        <w:t>(</w:t>
       </w:r>
       <w:r>
         <w:rPr>
@@ -934,7 +1245,21 @@
           <w:rFonts w:ascii="Courier New" w:eastAsia="Times New Roman" w:hAnsi="Courier New" w:cs="Courier New"/>
         </w:rPr>
         <w:br/>
-        <w:t xml:space="preserve">        dicRow = {</w:t>
+        <w:t xml:space="preserve">        </w:t>
+      </w:r>
+      <w:proofErr w:type="spellStart"/>
+      <w:r>
+        <w:rPr>
+          <w:rFonts w:ascii="Courier New" w:eastAsia="Times New Roman" w:hAnsi="Courier New" w:cs="Courier New"/>
+        </w:rPr>
+        <w:t>dicRow</w:t>
+      </w:r>
+      <w:proofErr w:type="spellEnd"/>
+      <w:r>
+        <w:rPr>
+          <w:rFonts w:ascii="Courier New" w:eastAsia="Times New Roman" w:hAnsi="Courier New" w:cs="Courier New"/>
+        </w:rPr>
+        <w:t xml:space="preserve"> = {</w:t>
       </w:r>
       <w:r>
         <w:rPr>
@@ -948,7 +1273,21 @@
         <w:rPr>
           <w:rFonts w:ascii="Courier New" w:eastAsia="Times New Roman" w:hAnsi="Courier New" w:cs="Courier New"/>
         </w:rPr>
-        <w:t xml:space="preserve">:lstRow[0], </w:t>
+        <w:t>:</w:t>
+      </w:r>
+      <w:proofErr w:type="spellStart"/>
+      <w:r>
+        <w:rPr>
+          <w:rFonts w:ascii="Courier New" w:eastAsia="Times New Roman" w:hAnsi="Courier New" w:cs="Courier New"/>
+        </w:rPr>
+        <w:t>lstRow</w:t>
+      </w:r>
+      <w:proofErr w:type="spellEnd"/>
+      <w:r>
+        <w:rPr>
+          <w:rFonts w:ascii="Courier New" w:eastAsia="Times New Roman" w:hAnsi="Courier New" w:cs="Courier New"/>
+        </w:rPr>
+        <w:t xml:space="preserve">[0], </w:t>
       </w:r>
       <w:r>
         <w:rPr>
@@ -962,14 +1301,56 @@
         <w:rPr>
           <w:rFonts w:ascii="Courier New" w:eastAsia="Times New Roman" w:hAnsi="Courier New" w:cs="Courier New"/>
         </w:rPr>
-        <w:t>:lstRow[1].strip()}</w:t>
+        <w:t>:</w:t>
+      </w:r>
+      <w:proofErr w:type="spellStart"/>
+      <w:r>
+        <w:rPr>
+          <w:rFonts w:ascii="Courier New" w:eastAsia="Times New Roman" w:hAnsi="Courier New" w:cs="Courier New"/>
+        </w:rPr>
+        <w:t>lstRow</w:t>
+      </w:r>
+      <w:proofErr w:type="spellEnd"/>
+      <w:r>
+        <w:rPr>
+          <w:rFonts w:ascii="Courier New" w:eastAsia="Times New Roman" w:hAnsi="Courier New" w:cs="Courier New"/>
+        </w:rPr>
+        <w:t>[1].strip()}</w:t>
       </w:r>
       <w:r>
         <w:rPr>
           <w:rFonts w:ascii="Courier New" w:eastAsia="Times New Roman" w:hAnsi="Courier New" w:cs="Courier New"/>
         </w:rPr>
         <w:br/>
-        <w:t xml:space="preserve">        lstTable.append(dicRow)</w:t>
+        <w:t xml:space="preserve">        </w:t>
+      </w:r>
+      <w:proofErr w:type="spellStart"/>
+      <w:r>
+        <w:rPr>
+          <w:rFonts w:ascii="Courier New" w:eastAsia="Times New Roman" w:hAnsi="Courier New" w:cs="Courier New"/>
+        </w:rPr>
+        <w:t>lstTable.append</w:t>
+      </w:r>
+      <w:proofErr w:type="spellEnd"/>
+      <w:r>
+        <w:rPr>
+          <w:rFonts w:ascii="Courier New" w:eastAsia="Times New Roman" w:hAnsi="Courier New" w:cs="Courier New"/>
+        </w:rPr>
+        <w:t>(</w:t>
+      </w:r>
+      <w:proofErr w:type="spellStart"/>
+      <w:r>
+        <w:rPr>
+          <w:rFonts w:ascii="Courier New" w:eastAsia="Times New Roman" w:hAnsi="Courier New" w:cs="Courier New"/>
+        </w:rPr>
+        <w:t>dicRow</w:t>
+      </w:r>
+      <w:proofErr w:type="spellEnd"/>
+      <w:r>
+        <w:rPr>
+          <w:rFonts w:ascii="Courier New" w:eastAsia="Times New Roman" w:hAnsi="Courier New" w:cs="Courier New"/>
+        </w:rPr>
+        <w:t>)</w:t>
       </w:r>
       <w:r>
         <w:rPr>
@@ -1049,6 +1430,7 @@
         </w:rPr>
         <w:t xml:space="preserve">To list all “Task” and “Priority” rows in the </w:t>
       </w:r>
+      <w:proofErr w:type="spellStart"/>
       <w:r>
         <w:rPr>
           <w:b/>
@@ -1057,12 +1439,29 @@
         </w:rPr>
         <w:t>lstTable</w:t>
       </w:r>
-      <w:r>
-        <w:rPr>
-          <w:sz w:val="24"/>
-          <w:szCs w:val="24"/>
-        </w:rPr>
-        <w:t>, a column header “ Task  Priority” is prinited first; followed by a for loop to run through all rows in the table to print the dictionary item values of each row</w:t>
+      <w:proofErr w:type="spellEnd"/>
+      <w:r>
+        <w:rPr>
+          <w:sz w:val="24"/>
+          <w:szCs w:val="24"/>
+        </w:rPr>
+        <w:t xml:space="preserve">, a column header “ Task  Priority” is </w:t>
+      </w:r>
+      <w:proofErr w:type="spellStart"/>
+      <w:r>
+        <w:rPr>
+          <w:sz w:val="24"/>
+          <w:szCs w:val="24"/>
+        </w:rPr>
+        <w:t>prinited</w:t>
+      </w:r>
+      <w:proofErr w:type="spellEnd"/>
+      <w:r>
+        <w:rPr>
+          <w:sz w:val="24"/>
+          <w:szCs w:val="24"/>
+        </w:rPr>
+        <w:t xml:space="preserve"> first; followed by a for loop to run through all rows in the table to print the dictionary item values of each row</w:t>
       </w:r>
       <w:r>
         <w:rPr>
@@ -1071,6 +1470,7 @@
         </w:rPr>
         <w:t xml:space="preserve"> </w:t>
       </w:r>
+      <w:proofErr w:type="spellStart"/>
       <w:r>
         <w:rPr>
           <w:b/>
@@ -1079,6 +1479,7 @@
         </w:rPr>
         <w:t>dicRow</w:t>
       </w:r>
+      <w:proofErr w:type="spellEnd"/>
       <w:r>
         <w:rPr>
           <w:sz w:val="24"/>
@@ -1086,6 +1487,7 @@
         </w:rPr>
         <w:t xml:space="preserve">, as shown below. Each </w:t>
       </w:r>
+      <w:proofErr w:type="spellStart"/>
       <w:r>
         <w:rPr>
           <w:b/>
@@ -1102,6 +1504,7 @@
         </w:rPr>
         <w:t>ow</w:t>
       </w:r>
+      <w:proofErr w:type="spellEnd"/>
       <w:r>
         <w:rPr>
           <w:sz w:val="24"/>
@@ -1116,6 +1519,7 @@
         </w:rPr>
         <w:t xml:space="preserve">of the </w:t>
       </w:r>
+      <w:proofErr w:type="spellStart"/>
       <w:r>
         <w:rPr>
           <w:b/>
@@ -1124,6 +1528,7 @@
         </w:rPr>
         <w:t>lstTable</w:t>
       </w:r>
+      <w:proofErr w:type="spellEnd"/>
       <w:r>
         <w:rPr>
           <w:sz w:val="24"/>
@@ -1181,6 +1586,7 @@
           <w:color w:val="080808"/>
         </w:rPr>
       </w:pPr>
+      <w:proofErr w:type="gramStart"/>
       <w:r>
         <w:rPr>
           <w:rFonts w:ascii="Courier New" w:eastAsia="Times New Roman" w:hAnsi="Courier New" w:cs="Courier New"/>
@@ -1195,6 +1601,7 @@
         </w:rPr>
         <w:t>(</w:t>
       </w:r>
+      <w:proofErr w:type="gramEnd"/>
       <w:r>
         <w:rPr>
           <w:rFonts w:ascii="Courier New" w:eastAsia="Times New Roman" w:hAnsi="Courier New" w:cs="Courier New"/>
@@ -1257,12 +1664,21 @@
         </w:rPr>
         <w:t xml:space="preserve">for </w:t>
       </w:r>
-      <w:r>
-        <w:rPr>
-          <w:rFonts w:ascii="Courier New" w:eastAsia="Times New Roman" w:hAnsi="Courier New" w:cs="Courier New"/>
-          <w:color w:val="080808"/>
-        </w:rPr>
-        <w:t xml:space="preserve">dicRow </w:t>
+      <w:proofErr w:type="spellStart"/>
+      <w:r>
+        <w:rPr>
+          <w:rFonts w:ascii="Courier New" w:eastAsia="Times New Roman" w:hAnsi="Courier New" w:cs="Courier New"/>
+          <w:color w:val="080808"/>
+        </w:rPr>
+        <w:t>dicRow</w:t>
+      </w:r>
+      <w:proofErr w:type="spellEnd"/>
+      <w:r>
+        <w:rPr>
+          <w:rFonts w:ascii="Courier New" w:eastAsia="Times New Roman" w:hAnsi="Courier New" w:cs="Courier New"/>
+          <w:color w:val="080808"/>
+        </w:rPr>
+        <w:t xml:space="preserve"> </w:t>
       </w:r>
       <w:r>
         <w:rPr>
@@ -1271,12 +1687,21 @@
         </w:rPr>
         <w:t xml:space="preserve">in </w:t>
       </w:r>
-      <w:r>
-        <w:rPr>
-          <w:rFonts w:ascii="Courier New" w:eastAsia="Times New Roman" w:hAnsi="Courier New" w:cs="Courier New"/>
-          <w:color w:val="080808"/>
-        </w:rPr>
-        <w:t>lstTable:</w:t>
+      <w:proofErr w:type="spellStart"/>
+      <w:r>
+        <w:rPr>
+          <w:rFonts w:ascii="Courier New" w:eastAsia="Times New Roman" w:hAnsi="Courier New" w:cs="Courier New"/>
+          <w:color w:val="080808"/>
+        </w:rPr>
+        <w:t>lstTable</w:t>
+      </w:r>
+      <w:proofErr w:type="spellEnd"/>
+      <w:r>
+        <w:rPr>
+          <w:rFonts w:ascii="Courier New" w:eastAsia="Times New Roman" w:hAnsi="Courier New" w:cs="Courier New"/>
+          <w:color w:val="080808"/>
+        </w:rPr>
+        <w:t>:</w:t>
       </w:r>
       <w:r>
         <w:rPr>
@@ -1298,7 +1723,23 @@
           <w:rFonts w:ascii="Courier New" w:eastAsia="Times New Roman" w:hAnsi="Courier New" w:cs="Courier New"/>
           <w:color w:val="080808"/>
         </w:rPr>
-        <w:t>(dicRow[</w:t>
+        <w:t>(</w:t>
+      </w:r>
+      <w:proofErr w:type="spellStart"/>
+      <w:r>
+        <w:rPr>
+          <w:rFonts w:ascii="Courier New" w:eastAsia="Times New Roman" w:hAnsi="Courier New" w:cs="Courier New"/>
+          <w:color w:val="080808"/>
+        </w:rPr>
+        <w:t>dicRow</w:t>
+      </w:r>
+      <w:proofErr w:type="spellEnd"/>
+      <w:r>
+        <w:rPr>
+          <w:rFonts w:ascii="Courier New" w:eastAsia="Times New Roman" w:hAnsi="Courier New" w:cs="Courier New"/>
+          <w:color w:val="080808"/>
+        </w:rPr>
+        <w:t>[</w:t>
       </w:r>
       <w:r>
         <w:rPr>
@@ -1330,7 +1771,23 @@
           <w:rFonts w:ascii="Courier New" w:eastAsia="Times New Roman" w:hAnsi="Courier New" w:cs="Courier New"/>
           <w:color w:val="080808"/>
         </w:rPr>
-        <w:t>+ dicRow[</w:t>
+        <w:t xml:space="preserve">+ </w:t>
+      </w:r>
+      <w:proofErr w:type="spellStart"/>
+      <w:r>
+        <w:rPr>
+          <w:rFonts w:ascii="Courier New" w:eastAsia="Times New Roman" w:hAnsi="Courier New" w:cs="Courier New"/>
+          <w:color w:val="080808"/>
+        </w:rPr>
+        <w:t>dicRow</w:t>
+      </w:r>
+      <w:proofErr w:type="spellEnd"/>
+      <w:r>
+        <w:rPr>
+          <w:rFonts w:ascii="Courier New" w:eastAsia="Times New Roman" w:hAnsi="Courier New" w:cs="Courier New"/>
+          <w:color w:val="080808"/>
+        </w:rPr>
+        <w:t>[</w:t>
       </w:r>
       <w:r>
         <w:rPr>
@@ -1459,6 +1916,7 @@
         </w:rPr>
         <w:t xml:space="preserve">to the Table </w:t>
       </w:r>
+      <w:proofErr w:type="spellStart"/>
       <w:r>
         <w:rPr>
           <w:b/>
@@ -1467,6 +1925,7 @@
         </w:rPr>
         <w:t>lstTable</w:t>
       </w:r>
+      <w:proofErr w:type="spellEnd"/>
       <w:r>
         <w:rPr>
           <w:sz w:val="24"/>
@@ -1509,21 +1968,50 @@
         </w:rPr>
         <w:t xml:space="preserve">A for loop checks each row of the list and compares the “Task” value to the user input. The string method </w:t>
       </w:r>
-      <w:r>
-        <w:rPr>
-          <w:b/>
-          <w:sz w:val="24"/>
-          <w:szCs w:val="24"/>
-        </w:rPr>
-        <w:t>lower()</w:t>
-      </w:r>
-      <w:r>
-        <w:rPr>
-          <w:sz w:val="24"/>
-          <w:szCs w:val="24"/>
-        </w:rPr>
-        <w:t xml:space="preserve"> is used to do case-insensitive comparison. A boolean variable </w:t>
-      </w:r>
+      <w:proofErr w:type="gramStart"/>
+      <w:r>
+        <w:rPr>
+          <w:b/>
+          <w:sz w:val="24"/>
+          <w:szCs w:val="24"/>
+        </w:rPr>
+        <w:t>lower(</w:t>
+      </w:r>
+      <w:proofErr w:type="gramEnd"/>
+      <w:r>
+        <w:rPr>
+          <w:b/>
+          <w:sz w:val="24"/>
+          <w:szCs w:val="24"/>
+        </w:rPr>
+        <w:t>)</w:t>
+      </w:r>
+      <w:r>
+        <w:rPr>
+          <w:sz w:val="24"/>
+          <w:szCs w:val="24"/>
+        </w:rPr>
+        <w:t xml:space="preserve"> is used to do case-insensitive comparison. A </w:t>
+      </w:r>
+      <w:proofErr w:type="spellStart"/>
+      <w:proofErr w:type="gramStart"/>
+      <w:r>
+        <w:rPr>
+          <w:sz w:val="24"/>
+          <w:szCs w:val="24"/>
+        </w:rPr>
+        <w:t>boolean</w:t>
+      </w:r>
+      <w:proofErr w:type="spellEnd"/>
+      <w:proofErr w:type="gramEnd"/>
+      <w:r>
+        <w:rPr>
+          <w:sz w:val="24"/>
+          <w:szCs w:val="24"/>
+        </w:rPr>
+        <w:t xml:space="preserve"> variable </w:t>
+      </w:r>
+      <w:proofErr w:type="spellStart"/>
       <w:r>
         <w:rPr>
           <w:b/>
@@ -1532,6 +2020,7 @@
         </w:rPr>
         <w:t>taskExist</w:t>
       </w:r>
+      <w:proofErr w:type="spellEnd"/>
       <w:r>
         <w:rPr>
           <w:sz w:val="24"/>
@@ -1588,6 +2077,7 @@
         </w:rPr>
         <w:t xml:space="preserve">“Task” and “Priority” keys in the dictionary row, </w:t>
       </w:r>
+      <w:proofErr w:type="spellStart"/>
       <w:r>
         <w:rPr>
           <w:b/>
@@ -1596,6 +2086,7 @@
         </w:rPr>
         <w:t>dicRow</w:t>
       </w:r>
+      <w:proofErr w:type="spellEnd"/>
       <w:r>
         <w:rPr>
           <w:sz w:val="24"/>
@@ -1603,6 +2094,7 @@
         </w:rPr>
         <w:t xml:space="preserve">. The </w:t>
       </w:r>
+      <w:proofErr w:type="spellStart"/>
       <w:r>
         <w:rPr>
           <w:b/>
@@ -1611,6 +2103,7 @@
         </w:rPr>
         <w:t>dicRow</w:t>
       </w:r>
+      <w:proofErr w:type="spellEnd"/>
       <w:r>
         <w:rPr>
           <w:sz w:val="24"/>
@@ -1618,6 +2111,7 @@
         </w:rPr>
         <w:t xml:space="preserve"> is then added to the end of the table </w:t>
       </w:r>
+      <w:proofErr w:type="spellStart"/>
       <w:r>
         <w:rPr>
           <w:b/>
@@ -1626,6 +2120,7 @@
         </w:rPr>
         <w:t>lstTable</w:t>
       </w:r>
+      <w:proofErr w:type="spellEnd"/>
       <w:r>
         <w:rPr>
           <w:sz w:val="24"/>
@@ -1633,13 +2128,23 @@
         </w:rPr>
         <w:t xml:space="preserve"> using </w:t>
       </w:r>
-      <w:r>
-        <w:rPr>
-          <w:b/>
-          <w:sz w:val="24"/>
-          <w:szCs w:val="24"/>
-        </w:rPr>
-        <w:t>append()</w:t>
+      <w:proofErr w:type="gramStart"/>
+      <w:r>
+        <w:rPr>
+          <w:b/>
+          <w:sz w:val="24"/>
+          <w:szCs w:val="24"/>
+        </w:rPr>
+        <w:t>append(</w:t>
+      </w:r>
+      <w:proofErr w:type="gramEnd"/>
+      <w:r>
+        <w:rPr>
+          <w:b/>
+          <w:sz w:val="24"/>
+          <w:szCs w:val="24"/>
+        </w:rPr>
+        <w:t>)</w:t>
       </w:r>
       <w:r>
         <w:rPr>
@@ -1660,13 +2165,23 @@
           <w:szCs w:val="22"/>
         </w:rPr>
       </w:pPr>
-      <w:r>
-        <w:rPr>
-          <w:color w:val="080808"/>
-          <w:sz w:val="22"/>
-          <w:szCs w:val="22"/>
-        </w:rPr>
-        <w:t xml:space="preserve">strTask = </w:t>
+      <w:proofErr w:type="spellStart"/>
+      <w:r>
+        <w:rPr>
+          <w:color w:val="080808"/>
+          <w:sz w:val="22"/>
+          <w:szCs w:val="22"/>
+        </w:rPr>
+        <w:t>strTask</w:t>
+      </w:r>
+      <w:proofErr w:type="spellEnd"/>
+      <w:r>
+        <w:rPr>
+          <w:color w:val="080808"/>
+          <w:sz w:val="22"/>
+          <w:szCs w:val="22"/>
+        </w:rPr>
+        <w:t xml:space="preserve"> = </w:t>
       </w:r>
       <w:r>
         <w:rPr>
@@ -1709,7 +2224,24 @@
           <w:szCs w:val="22"/>
         </w:rPr>
         <w:br/>
-        <w:t xml:space="preserve">taskExist = </w:t>
+      </w:r>
+      <w:proofErr w:type="spellStart"/>
+      <w:r>
+        <w:rPr>
+          <w:color w:val="080808"/>
+          <w:sz w:val="22"/>
+          <w:szCs w:val="22"/>
+        </w:rPr>
+        <w:t>taskExist</w:t>
+      </w:r>
+      <w:proofErr w:type="spellEnd"/>
+      <w:r>
+        <w:rPr>
+          <w:color w:val="080808"/>
+          <w:sz w:val="22"/>
+          <w:szCs w:val="22"/>
+        </w:rPr>
+        <w:t xml:space="preserve"> = </w:t>
       </w:r>
       <w:r>
         <w:rPr>
@@ -1728,13 +2260,23 @@
         <w:br/>
         <w:t xml:space="preserve">for </w:t>
       </w:r>
-      <w:r>
-        <w:rPr>
-          <w:color w:val="080808"/>
-          <w:sz w:val="22"/>
-          <w:szCs w:val="22"/>
-        </w:rPr>
-        <w:t xml:space="preserve">dicRow </w:t>
+      <w:proofErr w:type="spellStart"/>
+      <w:r>
+        <w:rPr>
+          <w:color w:val="080808"/>
+          <w:sz w:val="22"/>
+          <w:szCs w:val="22"/>
+        </w:rPr>
+        <w:t>dicRow</w:t>
+      </w:r>
+      <w:proofErr w:type="spellEnd"/>
+      <w:r>
+        <w:rPr>
+          <w:color w:val="080808"/>
+          <w:sz w:val="22"/>
+          <w:szCs w:val="22"/>
+        </w:rPr>
+        <w:t xml:space="preserve"> </w:t>
       </w:r>
       <w:r>
         <w:rPr>
@@ -1744,13 +2286,23 @@
         </w:rPr>
         <w:t xml:space="preserve">in </w:t>
       </w:r>
-      <w:r>
-        <w:rPr>
-          <w:color w:val="080808"/>
-          <w:sz w:val="22"/>
-          <w:szCs w:val="22"/>
-        </w:rPr>
-        <w:t>lstTable:</w:t>
+      <w:proofErr w:type="spellStart"/>
+      <w:r>
+        <w:rPr>
+          <w:color w:val="080808"/>
+          <w:sz w:val="22"/>
+          <w:szCs w:val="22"/>
+        </w:rPr>
+        <w:t>lstTable</w:t>
+      </w:r>
+      <w:proofErr w:type="spellEnd"/>
+      <w:r>
+        <w:rPr>
+          <w:color w:val="080808"/>
+          <w:sz w:val="22"/>
+          <w:szCs w:val="22"/>
+        </w:rPr>
+        <w:t>:</w:t>
       </w:r>
       <w:r>
         <w:rPr>
@@ -1775,7 +2327,25 @@
           <w:sz w:val="22"/>
           <w:szCs w:val="22"/>
         </w:rPr>
-        <w:t>(dicRow[</w:t>
+        <w:t>(</w:t>
+      </w:r>
+      <w:proofErr w:type="spellStart"/>
+      <w:r>
+        <w:rPr>
+          <w:color w:val="080808"/>
+          <w:sz w:val="22"/>
+          <w:szCs w:val="22"/>
+        </w:rPr>
+        <w:t>dicRow</w:t>
+      </w:r>
+      <w:proofErr w:type="spellEnd"/>
+      <w:r>
+        <w:rPr>
+          <w:color w:val="080808"/>
+          <w:sz w:val="22"/>
+          <w:szCs w:val="22"/>
+        </w:rPr>
+        <w:t>[</w:t>
       </w:r>
       <w:r>
         <w:rPr>
@@ -1793,7 +2363,25 @@
           <w:sz w:val="22"/>
           <w:szCs w:val="22"/>
         </w:rPr>
-        <w:t>].lower() == strTask.lower()):</w:t>
+        <w:t xml:space="preserve">].lower() == </w:t>
+      </w:r>
+      <w:proofErr w:type="spellStart"/>
+      <w:r>
+        <w:rPr>
+          <w:color w:val="080808"/>
+          <w:sz w:val="22"/>
+          <w:szCs w:val="22"/>
+        </w:rPr>
+        <w:t>strTask.lower</w:t>
+      </w:r>
+      <w:proofErr w:type="spellEnd"/>
+      <w:r>
+        <w:rPr>
+          <w:color w:val="080808"/>
+          <w:sz w:val="22"/>
+          <w:szCs w:val="22"/>
+        </w:rPr>
+        <w:t>()):</w:t>
       </w:r>
       <w:r>
         <w:rPr>
@@ -1802,7 +2390,25 @@
           <w:szCs w:val="22"/>
         </w:rPr>
         <w:br/>
-        <w:t xml:space="preserve">        taskExist = </w:t>
+        <w:t xml:space="preserve">        </w:t>
+      </w:r>
+      <w:proofErr w:type="spellStart"/>
+      <w:r>
+        <w:rPr>
+          <w:color w:val="080808"/>
+          <w:sz w:val="22"/>
+          <w:szCs w:val="22"/>
+        </w:rPr>
+        <w:t>taskExist</w:t>
+      </w:r>
+      <w:proofErr w:type="spellEnd"/>
+      <w:r>
+        <w:rPr>
+          <w:color w:val="080808"/>
+          <w:sz w:val="22"/>
+          <w:szCs w:val="22"/>
+        </w:rPr>
+        <w:t xml:space="preserve"> = </w:t>
       </w:r>
       <w:r>
         <w:rPr>
@@ -1846,13 +2452,23 @@
         </w:rPr>
         <w:t xml:space="preserve">not </w:t>
       </w:r>
-      <w:r>
-        <w:rPr>
-          <w:color w:val="080808"/>
-          <w:sz w:val="22"/>
-          <w:szCs w:val="22"/>
-        </w:rPr>
-        <w:t>taskExist):</w:t>
+      <w:proofErr w:type="spellStart"/>
+      <w:r>
+        <w:rPr>
+          <w:color w:val="080808"/>
+          <w:sz w:val="22"/>
+          <w:szCs w:val="22"/>
+        </w:rPr>
+        <w:t>taskExist</w:t>
+      </w:r>
+      <w:proofErr w:type="spellEnd"/>
+      <w:r>
+        <w:rPr>
+          <w:color w:val="080808"/>
+          <w:sz w:val="22"/>
+          <w:szCs w:val="22"/>
+        </w:rPr>
+        <w:t>):</w:t>
       </w:r>
       <w:r>
         <w:rPr>
@@ -1861,7 +2477,25 @@
           <w:szCs w:val="22"/>
         </w:rPr>
         <w:br/>
-        <w:t xml:space="preserve">    strPriority = </w:t>
+        <w:t xml:space="preserve">    </w:t>
+      </w:r>
+      <w:proofErr w:type="spellStart"/>
+      <w:r>
+        <w:rPr>
+          <w:color w:val="080808"/>
+          <w:sz w:val="22"/>
+          <w:szCs w:val="22"/>
+        </w:rPr>
+        <w:t>strPriority</w:t>
+      </w:r>
+      <w:proofErr w:type="spellEnd"/>
+      <w:r>
+        <w:rPr>
+          <w:color w:val="080808"/>
+          <w:sz w:val="22"/>
+          <w:szCs w:val="22"/>
+        </w:rPr>
+        <w:t xml:space="preserve"> = </w:t>
       </w:r>
       <w:r>
         <w:rPr>
@@ -1904,7 +2538,25 @@
           <w:szCs w:val="22"/>
         </w:rPr>
         <w:br/>
-        <w:t xml:space="preserve">    dicRow = {</w:t>
+        <w:t xml:space="preserve">    </w:t>
+      </w:r>
+      <w:proofErr w:type="spellStart"/>
+      <w:r>
+        <w:rPr>
+          <w:color w:val="080808"/>
+          <w:sz w:val="22"/>
+          <w:szCs w:val="22"/>
+        </w:rPr>
+        <w:t>dicRow</w:t>
+      </w:r>
+      <w:proofErr w:type="spellEnd"/>
+      <w:r>
+        <w:rPr>
+          <w:color w:val="080808"/>
+          <w:sz w:val="22"/>
+          <w:szCs w:val="22"/>
+        </w:rPr>
+        <w:t xml:space="preserve"> = {</w:t>
       </w:r>
       <w:r>
         <w:rPr>
@@ -1922,7 +2574,25 @@
           <w:sz w:val="22"/>
           <w:szCs w:val="22"/>
         </w:rPr>
-        <w:t xml:space="preserve">:strTask, </w:t>
+        <w:t>:</w:t>
+      </w:r>
+      <w:proofErr w:type="spellStart"/>
+      <w:r>
+        <w:rPr>
+          <w:color w:val="080808"/>
+          <w:sz w:val="22"/>
+          <w:szCs w:val="22"/>
+        </w:rPr>
+        <w:t>strTask</w:t>
+      </w:r>
+      <w:proofErr w:type="spellEnd"/>
+      <w:r>
+        <w:rPr>
+          <w:color w:val="080808"/>
+          <w:sz w:val="22"/>
+          <w:szCs w:val="22"/>
+        </w:rPr>
+        <w:t xml:space="preserve">, </w:t>
       </w:r>
       <w:r>
         <w:rPr>
@@ -1940,40 +2610,25 @@
           <w:sz w:val="22"/>
           <w:szCs w:val="22"/>
         </w:rPr>
-        <w:t>:strPriority}</w:t>
-      </w:r>
-      <w:r>
-        <w:rPr>
-          <w:color w:val="080808"/>
-          <w:sz w:val="22"/>
-          <w:szCs w:val="22"/>
-        </w:rPr>
-        <w:br/>
-        <w:t xml:space="preserve">    lstTable.append(dicRow)</w:t>
-      </w:r>
-      <w:r>
-        <w:rPr>
-          <w:color w:val="080808"/>
-          <w:sz w:val="22"/>
-          <w:szCs w:val="22"/>
-        </w:rPr>
-        <w:br/>
-      </w:r>
-      <w:r>
-        <w:rPr>
-          <w:color w:val="0033B3"/>
-          <w:sz w:val="22"/>
-          <w:szCs w:val="22"/>
-        </w:rPr>
-        <w:t>else</w:t>
-      </w:r>
-      <w:r>
-        <w:rPr>
-          <w:color w:val="080808"/>
-          <w:sz w:val="22"/>
-          <w:szCs w:val="22"/>
-        </w:rPr>
         <w:t>:</w:t>
+      </w:r>
+      <w:proofErr w:type="spellStart"/>
+      <w:r>
+        <w:rPr>
+          <w:color w:val="080808"/>
+          <w:sz w:val="22"/>
+          <w:szCs w:val="22"/>
+        </w:rPr>
+        <w:t>strPriority</w:t>
+      </w:r>
+      <w:proofErr w:type="spellEnd"/>
+      <w:r>
+        <w:rPr>
+          <w:color w:val="080808"/>
+          <w:sz w:val="22"/>
+          <w:szCs w:val="22"/>
+        </w:rPr>
+        <w:t>}</w:t>
       </w:r>
       <w:r>
         <w:rPr>
@@ -1984,6 +2639,75 @@
         <w:br/>
         <w:t xml:space="preserve">    </w:t>
       </w:r>
+      <w:proofErr w:type="spellStart"/>
+      <w:r>
+        <w:rPr>
+          <w:color w:val="080808"/>
+          <w:sz w:val="22"/>
+          <w:szCs w:val="22"/>
+        </w:rPr>
+        <w:t>lstTable.append</w:t>
+      </w:r>
+      <w:proofErr w:type="spellEnd"/>
+      <w:r>
+        <w:rPr>
+          <w:color w:val="080808"/>
+          <w:sz w:val="22"/>
+          <w:szCs w:val="22"/>
+        </w:rPr>
+        <w:t>(</w:t>
+      </w:r>
+      <w:proofErr w:type="spellStart"/>
+      <w:r>
+        <w:rPr>
+          <w:color w:val="080808"/>
+          <w:sz w:val="22"/>
+          <w:szCs w:val="22"/>
+        </w:rPr>
+        <w:t>dicRow</w:t>
+      </w:r>
+      <w:proofErr w:type="spellEnd"/>
+      <w:r>
+        <w:rPr>
+          <w:color w:val="080808"/>
+          <w:sz w:val="22"/>
+          <w:szCs w:val="22"/>
+        </w:rPr>
+        <w:t>)</w:t>
+      </w:r>
+      <w:r>
+        <w:rPr>
+          <w:color w:val="080808"/>
+          <w:sz w:val="22"/>
+          <w:szCs w:val="22"/>
+        </w:rPr>
+        <w:br/>
+      </w:r>
+      <w:r>
+        <w:rPr>
+          <w:color w:val="0033B3"/>
+          <w:sz w:val="22"/>
+          <w:szCs w:val="22"/>
+        </w:rPr>
+        <w:t>else</w:t>
+      </w:r>
+      <w:r>
+        <w:rPr>
+          <w:color w:val="080808"/>
+          <w:sz w:val="22"/>
+          <w:szCs w:val="22"/>
+        </w:rPr>
+        <w:t>:</w:t>
+      </w:r>
+      <w:r>
+        <w:rPr>
+          <w:color w:val="080808"/>
+          <w:sz w:val="22"/>
+          <w:szCs w:val="22"/>
+        </w:rPr>
+        <w:br/>
+        <w:t xml:space="preserve">    </w:t>
+      </w:r>
       <w:r>
         <w:rPr>
           <w:color w:val="000080"/>
@@ -2016,7 +2740,25 @@
           <w:sz w:val="22"/>
           <w:szCs w:val="22"/>
         </w:rPr>
-        <w:t xml:space="preserve">, strTask, </w:t>
+        <w:t xml:space="preserve">, </w:t>
+      </w:r>
+      <w:proofErr w:type="spellStart"/>
+      <w:r>
+        <w:rPr>
+          <w:color w:val="080808"/>
+          <w:sz w:val="22"/>
+          <w:szCs w:val="22"/>
+        </w:rPr>
+        <w:t>strTask</w:t>
+      </w:r>
+      <w:proofErr w:type="spellEnd"/>
+      <w:r>
+        <w:rPr>
+          <w:color w:val="080808"/>
+          <w:sz w:val="22"/>
+          <w:szCs w:val="22"/>
+        </w:rPr>
+        <w:t xml:space="preserve">, </w:t>
       </w:r>
       <w:r>
         <w:rPr>
@@ -2148,6 +2890,7 @@
         </w:rPr>
         <w:t xml:space="preserve"> an existing item (row) from the table </w:t>
       </w:r>
+      <w:proofErr w:type="spellStart"/>
       <w:r>
         <w:rPr>
           <w:b/>
@@ -2156,6 +2899,7 @@
         </w:rPr>
         <w:t>lstTable</w:t>
       </w:r>
+      <w:proofErr w:type="spellEnd"/>
       <w:r>
         <w:rPr>
           <w:sz w:val="24"/>
@@ -2170,6 +2914,7 @@
         </w:rPr>
         <w:t xml:space="preserve">name, </w:t>
       </w:r>
+      <w:proofErr w:type="spellStart"/>
       <w:r>
         <w:rPr>
           <w:b/>
@@ -2178,6 +2923,7 @@
         </w:rPr>
         <w:t>taskChoice</w:t>
       </w:r>
+      <w:proofErr w:type="spellEnd"/>
       <w:r>
         <w:rPr>
           <w:b/>
@@ -2228,6 +2974,7 @@
         </w:rPr>
         <w:t xml:space="preserve"> </w:t>
       </w:r>
+      <w:proofErr w:type="spellStart"/>
       <w:r>
         <w:rPr>
           <w:b/>
@@ -2236,6 +2983,7 @@
         </w:rPr>
         <w:t>taskExist</w:t>
       </w:r>
+      <w:proofErr w:type="spellEnd"/>
       <w:r>
         <w:rPr>
           <w:sz w:val="24"/>
@@ -2265,6 +3013,7 @@
         </w:rPr>
         <w:t xml:space="preserve"> to aid in recording whether the task the user wants to remove exists in the table. The a for loop checks each row, </w:t>
       </w:r>
+      <w:proofErr w:type="spellStart"/>
       <w:r>
         <w:rPr>
           <w:b/>
@@ -2273,6 +3022,7 @@
         </w:rPr>
         <w:t>dicRow</w:t>
       </w:r>
+      <w:proofErr w:type="spellEnd"/>
       <w:r>
         <w:rPr>
           <w:sz w:val="24"/>
@@ -2280,6 +3030,7 @@
         </w:rPr>
         <w:t xml:space="preserve">, of the table and compares the “Task” value of the dictionary object in </w:t>
       </w:r>
+      <w:proofErr w:type="spellStart"/>
       <w:r>
         <w:rPr>
           <w:b/>
@@ -2288,6 +3039,7 @@
         </w:rPr>
         <w:t>dicRow</w:t>
       </w:r>
+      <w:proofErr w:type="spellEnd"/>
       <w:r>
         <w:rPr>
           <w:sz w:val="24"/>
@@ -2295,6 +3047,7 @@
         </w:rPr>
         <w:t xml:space="preserve"> to the task name the user enters. If a match is found, the row, </w:t>
       </w:r>
+      <w:proofErr w:type="spellStart"/>
       <w:r>
         <w:rPr>
           <w:b/>
@@ -2303,6 +3056,7 @@
         </w:rPr>
         <w:t>dicRow</w:t>
       </w:r>
+      <w:proofErr w:type="spellEnd"/>
       <w:r>
         <w:rPr>
           <w:sz w:val="24"/>
@@ -2310,6 +3064,7 @@
         </w:rPr>
         <w:t xml:space="preserve">, is removed from the table and the Boolean variable, </w:t>
       </w:r>
+      <w:proofErr w:type="spellStart"/>
       <w:r>
         <w:rPr>
           <w:b/>
@@ -2318,6 +3073,7 @@
         </w:rPr>
         <w:t>taskExist</w:t>
       </w:r>
+      <w:proofErr w:type="spellEnd"/>
       <w:r>
         <w:rPr>
           <w:b/>
@@ -2382,6 +3138,7 @@
         </w:rPr>
         <w:t xml:space="preserve"> At the end, if the value of </w:t>
       </w:r>
+      <w:proofErr w:type="spellStart"/>
       <w:r>
         <w:rPr>
           <w:b/>
@@ -2390,6 +3147,7 @@
         </w:rPr>
         <w:t>taskExist</w:t>
       </w:r>
+      <w:proofErr w:type="spellEnd"/>
       <w:r>
         <w:rPr>
           <w:sz w:val="24"/>
@@ -2451,13 +3209,23 @@
           <w:szCs w:val="22"/>
         </w:rPr>
       </w:pPr>
-      <w:r>
-        <w:rPr>
-          <w:color w:val="080808"/>
-          <w:sz w:val="22"/>
-          <w:szCs w:val="22"/>
-        </w:rPr>
-        <w:t xml:space="preserve">taskChoice = </w:t>
+      <w:proofErr w:type="spellStart"/>
+      <w:r>
+        <w:rPr>
+          <w:color w:val="080808"/>
+          <w:sz w:val="22"/>
+          <w:szCs w:val="22"/>
+        </w:rPr>
+        <w:t>taskChoice</w:t>
+      </w:r>
+      <w:proofErr w:type="spellEnd"/>
+      <w:r>
+        <w:rPr>
+          <w:color w:val="080808"/>
+          <w:sz w:val="22"/>
+          <w:szCs w:val="22"/>
+        </w:rPr>
+        <w:t xml:space="preserve"> = </w:t>
       </w:r>
       <w:r>
         <w:rPr>
@@ -2500,7 +3268,24 @@
           <w:szCs w:val="22"/>
         </w:rPr>
         <w:br/>
-        <w:t xml:space="preserve">taskExist = </w:t>
+      </w:r>
+      <w:proofErr w:type="spellStart"/>
+      <w:r>
+        <w:rPr>
+          <w:color w:val="080808"/>
+          <w:sz w:val="22"/>
+          <w:szCs w:val="22"/>
+        </w:rPr>
+        <w:t>taskExist</w:t>
+      </w:r>
+      <w:proofErr w:type="spellEnd"/>
+      <w:r>
+        <w:rPr>
+          <w:color w:val="080808"/>
+          <w:sz w:val="22"/>
+          <w:szCs w:val="22"/>
+        </w:rPr>
+        <w:t xml:space="preserve"> = </w:t>
       </w:r>
       <w:r>
         <w:rPr>
@@ -2519,13 +3304,23 @@
         <w:br/>
         <w:t xml:space="preserve">for </w:t>
       </w:r>
-      <w:r>
-        <w:rPr>
-          <w:color w:val="080808"/>
-          <w:sz w:val="22"/>
-          <w:szCs w:val="22"/>
-        </w:rPr>
-        <w:t xml:space="preserve">dicRow </w:t>
+      <w:proofErr w:type="spellStart"/>
+      <w:r>
+        <w:rPr>
+          <w:color w:val="080808"/>
+          <w:sz w:val="22"/>
+          <w:szCs w:val="22"/>
+        </w:rPr>
+        <w:t>dicRow</w:t>
+      </w:r>
+      <w:proofErr w:type="spellEnd"/>
+      <w:r>
+        <w:rPr>
+          <w:color w:val="080808"/>
+          <w:sz w:val="22"/>
+          <w:szCs w:val="22"/>
+        </w:rPr>
+        <w:t xml:space="preserve"> </w:t>
       </w:r>
       <w:r>
         <w:rPr>
@@ -2535,13 +3330,23 @@
         </w:rPr>
         <w:t xml:space="preserve">in </w:t>
       </w:r>
-      <w:r>
-        <w:rPr>
-          <w:color w:val="080808"/>
-          <w:sz w:val="22"/>
-          <w:szCs w:val="22"/>
-        </w:rPr>
-        <w:t>lstTable:</w:t>
+      <w:proofErr w:type="spellStart"/>
+      <w:r>
+        <w:rPr>
+          <w:color w:val="080808"/>
+          <w:sz w:val="22"/>
+          <w:szCs w:val="22"/>
+        </w:rPr>
+        <w:t>lstTable</w:t>
+      </w:r>
+      <w:proofErr w:type="spellEnd"/>
+      <w:r>
+        <w:rPr>
+          <w:color w:val="080808"/>
+          <w:sz w:val="22"/>
+          <w:szCs w:val="22"/>
+        </w:rPr>
+        <w:t>:</w:t>
       </w:r>
       <w:r>
         <w:rPr>
@@ -2566,7 +3371,25 @@
           <w:sz w:val="22"/>
           <w:szCs w:val="22"/>
         </w:rPr>
-        <w:t>(dicRow[</w:t>
+        <w:t>(</w:t>
+      </w:r>
+      <w:proofErr w:type="spellStart"/>
+      <w:r>
+        <w:rPr>
+          <w:color w:val="080808"/>
+          <w:sz w:val="22"/>
+          <w:szCs w:val="22"/>
+        </w:rPr>
+        <w:t>dicRow</w:t>
+      </w:r>
+      <w:proofErr w:type="spellEnd"/>
+      <w:r>
+        <w:rPr>
+          <w:color w:val="080808"/>
+          <w:sz w:val="22"/>
+          <w:szCs w:val="22"/>
+        </w:rPr>
+        <w:t>[</w:t>
       </w:r>
       <w:r>
         <w:rPr>
@@ -2584,7 +3407,25 @@
           <w:sz w:val="22"/>
           <w:szCs w:val="22"/>
         </w:rPr>
-        <w:t>].lower() == taskChoice.lower()):</w:t>
+        <w:t xml:space="preserve">].lower() == </w:t>
+      </w:r>
+      <w:proofErr w:type="spellStart"/>
+      <w:r>
+        <w:rPr>
+          <w:color w:val="080808"/>
+          <w:sz w:val="22"/>
+          <w:szCs w:val="22"/>
+        </w:rPr>
+        <w:t>taskChoice.lower</w:t>
+      </w:r>
+      <w:proofErr w:type="spellEnd"/>
+      <w:r>
+        <w:rPr>
+          <w:color w:val="080808"/>
+          <w:sz w:val="22"/>
+          <w:szCs w:val="22"/>
+        </w:rPr>
+        <w:t>()):</w:t>
       </w:r>
       <w:r>
         <w:rPr>
@@ -2593,7 +3434,43 @@
           <w:szCs w:val="22"/>
         </w:rPr>
         <w:br/>
-        <w:t xml:space="preserve">        lstTable.remove(dicRow)</w:t>
+        <w:t xml:space="preserve">        </w:t>
+      </w:r>
+      <w:proofErr w:type="spellStart"/>
+      <w:r>
+        <w:rPr>
+          <w:color w:val="080808"/>
+          <w:sz w:val="22"/>
+          <w:szCs w:val="22"/>
+        </w:rPr>
+        <w:t>lstTable.remove</w:t>
+      </w:r>
+      <w:proofErr w:type="spellEnd"/>
+      <w:r>
+        <w:rPr>
+          <w:color w:val="080808"/>
+          <w:sz w:val="22"/>
+          <w:szCs w:val="22"/>
+        </w:rPr>
+        <w:t>(</w:t>
+      </w:r>
+      <w:proofErr w:type="spellStart"/>
+      <w:r>
+        <w:rPr>
+          <w:color w:val="080808"/>
+          <w:sz w:val="22"/>
+          <w:szCs w:val="22"/>
+        </w:rPr>
+        <w:t>dicRow</w:t>
+      </w:r>
+      <w:proofErr w:type="spellEnd"/>
+      <w:r>
+        <w:rPr>
+          <w:color w:val="080808"/>
+          <w:sz w:val="22"/>
+          <w:szCs w:val="22"/>
+        </w:rPr>
+        <w:t>)</w:t>
       </w:r>
       <w:r>
         <w:rPr>
@@ -2602,7 +3479,25 @@
           <w:szCs w:val="22"/>
         </w:rPr>
         <w:br/>
-        <w:t xml:space="preserve">        taskExist = </w:t>
+        <w:t xml:space="preserve">        </w:t>
+      </w:r>
+      <w:proofErr w:type="spellStart"/>
+      <w:r>
+        <w:rPr>
+          <w:color w:val="080808"/>
+          <w:sz w:val="22"/>
+          <w:szCs w:val="22"/>
+        </w:rPr>
+        <w:t>taskExist</w:t>
+      </w:r>
+      <w:proofErr w:type="spellEnd"/>
+      <w:r>
+        <w:rPr>
+          <w:color w:val="080808"/>
+          <w:sz w:val="22"/>
+          <w:szCs w:val="22"/>
+        </w:rPr>
+        <w:t xml:space="preserve"> = </w:t>
       </w:r>
       <w:r>
         <w:rPr>
@@ -2637,13 +3532,23 @@
         </w:rPr>
         <w:t xml:space="preserve">not </w:t>
       </w:r>
-      <w:r>
-        <w:rPr>
-          <w:color w:val="080808"/>
-          <w:sz w:val="22"/>
-          <w:szCs w:val="22"/>
-        </w:rPr>
-        <w:t xml:space="preserve">taskExist): </w:t>
+      <w:proofErr w:type="spellStart"/>
+      <w:r>
+        <w:rPr>
+          <w:color w:val="080808"/>
+          <w:sz w:val="22"/>
+          <w:szCs w:val="22"/>
+        </w:rPr>
+        <w:t>taskExist</w:t>
+      </w:r>
+      <w:proofErr w:type="spellEnd"/>
+      <w:r>
+        <w:rPr>
+          <w:color w:val="080808"/>
+          <w:sz w:val="22"/>
+          <w:szCs w:val="22"/>
+        </w:rPr>
+        <w:t xml:space="preserve">): </w:t>
       </w:r>
       <w:r>
         <w:rPr>
@@ -2677,7 +3582,25 @@
           <w:sz w:val="22"/>
           <w:szCs w:val="22"/>
         </w:rPr>
-        <w:t xml:space="preserve">, taskChoice, </w:t>
+        <w:t xml:space="preserve">, </w:t>
+      </w:r>
+      <w:proofErr w:type="spellStart"/>
+      <w:r>
+        <w:rPr>
+          <w:color w:val="080808"/>
+          <w:sz w:val="22"/>
+          <w:szCs w:val="22"/>
+        </w:rPr>
+        <w:t>taskChoice</w:t>
+      </w:r>
+      <w:proofErr w:type="spellEnd"/>
+      <w:r>
+        <w:rPr>
+          <w:color w:val="080808"/>
+          <w:sz w:val="22"/>
+          <w:szCs w:val="22"/>
+        </w:rPr>
+        <w:t xml:space="preserve">, </w:t>
       </w:r>
       <w:r>
         <w:rPr>
@@ -2863,13 +3786,33 @@
         </w:rPr>
         <w:t xml:space="preserve">. So to save the table to the file, only the values of each row (dictionary) are saved to the file. Here, </w:t>
       </w:r>
-      <w:r>
-        <w:rPr>
-          <w:b/>
-          <w:sz w:val="24"/>
-          <w:szCs w:val="24"/>
-        </w:rPr>
-        <w:t>dicRow[“Task”]</w:t>
+      <w:proofErr w:type="spellStart"/>
+      <w:proofErr w:type="gramStart"/>
+      <w:r>
+        <w:rPr>
+          <w:b/>
+          <w:sz w:val="24"/>
+          <w:szCs w:val="24"/>
+        </w:rPr>
+        <w:t>dicRow</w:t>
+      </w:r>
+      <w:proofErr w:type="spellEnd"/>
+      <w:r>
+        <w:rPr>
+          <w:b/>
+          <w:sz w:val="24"/>
+          <w:szCs w:val="24"/>
+        </w:rPr>
+        <w:t>[</w:t>
+      </w:r>
+      <w:proofErr w:type="gramEnd"/>
+      <w:r>
+        <w:rPr>
+          <w:b/>
+          <w:sz w:val="24"/>
+          <w:szCs w:val="24"/>
+        </w:rPr>
+        <w:t>“Task”]</w:t>
       </w:r>
       <w:r>
         <w:rPr>
@@ -2886,13 +3829,23 @@
         </w:rPr>
         <w:t xml:space="preserve">accesses the “Task” value and </w:t>
       </w:r>
-      <w:r>
-        <w:rPr>
-          <w:b/>
-          <w:sz w:val="24"/>
-          <w:szCs w:val="24"/>
-        </w:rPr>
-        <w:t>dicRow["Priority"]</w:t>
+      <w:proofErr w:type="spellStart"/>
+      <w:r>
+        <w:rPr>
+          <w:b/>
+          <w:sz w:val="24"/>
+          <w:szCs w:val="24"/>
+        </w:rPr>
+        <w:t>dicRow</w:t>
+      </w:r>
+      <w:proofErr w:type="spellEnd"/>
+      <w:r>
+        <w:rPr>
+          <w:b/>
+          <w:sz w:val="24"/>
+          <w:szCs w:val="24"/>
+        </w:rPr>
+        <w:t>["Priority"]</w:t>
       </w:r>
       <w:r>
         <w:rPr>
@@ -2935,13 +3888,25 @@
           <w:szCs w:val="22"/>
         </w:rPr>
       </w:pPr>
-      <w:r>
-        <w:rPr>
-          <w:color w:val="080808"/>
-          <w:sz w:val="22"/>
-          <w:szCs w:val="22"/>
-        </w:rPr>
-        <w:t xml:space="preserve">fileHandle = </w:t>
+      <w:proofErr w:type="spellStart"/>
+      <w:proofErr w:type="gramStart"/>
+      <w:r>
+        <w:rPr>
+          <w:color w:val="080808"/>
+          <w:sz w:val="22"/>
+          <w:szCs w:val="22"/>
+        </w:rPr>
+        <w:t>fileHandle</w:t>
+      </w:r>
+      <w:proofErr w:type="spellEnd"/>
+      <w:proofErr w:type="gramEnd"/>
+      <w:r>
+        <w:rPr>
+          <w:color w:val="080808"/>
+          <w:sz w:val="22"/>
+          <w:szCs w:val="22"/>
+        </w:rPr>
+        <w:t xml:space="preserve"> = </w:t>
       </w:r>
       <w:r>
         <w:rPr>
@@ -2957,7 +3922,25 @@
           <w:sz w:val="22"/>
           <w:szCs w:val="22"/>
         </w:rPr>
-        <w:t xml:space="preserve">(objFile, </w:t>
+        <w:t>(</w:t>
+      </w:r>
+      <w:proofErr w:type="spellStart"/>
+      <w:r>
+        <w:rPr>
+          <w:color w:val="080808"/>
+          <w:sz w:val="22"/>
+          <w:szCs w:val="22"/>
+        </w:rPr>
+        <w:t>objFile</w:t>
+      </w:r>
+      <w:proofErr w:type="spellEnd"/>
+      <w:r>
+        <w:rPr>
+          <w:color w:val="080808"/>
+          <w:sz w:val="22"/>
+          <w:szCs w:val="22"/>
+        </w:rPr>
+        <w:t xml:space="preserve">, </w:t>
       </w:r>
       <w:r>
         <w:rPr>
@@ -2993,13 +3976,23 @@
         </w:rPr>
         <w:t xml:space="preserve">for </w:t>
       </w:r>
-      <w:r>
-        <w:rPr>
-          <w:color w:val="080808"/>
-          <w:sz w:val="22"/>
-          <w:szCs w:val="22"/>
-        </w:rPr>
-        <w:t xml:space="preserve">dicRow </w:t>
+      <w:proofErr w:type="spellStart"/>
+      <w:r>
+        <w:rPr>
+          <w:color w:val="080808"/>
+          <w:sz w:val="22"/>
+          <w:szCs w:val="22"/>
+        </w:rPr>
+        <w:t>dicRow</w:t>
+      </w:r>
+      <w:proofErr w:type="spellEnd"/>
+      <w:r>
+        <w:rPr>
+          <w:color w:val="080808"/>
+          <w:sz w:val="22"/>
+          <w:szCs w:val="22"/>
+        </w:rPr>
+        <w:t xml:space="preserve"> </w:t>
       </w:r>
       <w:r>
         <w:rPr>
@@ -3009,13 +4002,23 @@
         </w:rPr>
         <w:t xml:space="preserve">in </w:t>
       </w:r>
-      <w:r>
-        <w:rPr>
-          <w:color w:val="080808"/>
-          <w:sz w:val="22"/>
-          <w:szCs w:val="22"/>
-        </w:rPr>
-        <w:t>lstTable:</w:t>
+      <w:proofErr w:type="spellStart"/>
+      <w:r>
+        <w:rPr>
+          <w:color w:val="080808"/>
+          <w:sz w:val="22"/>
+          <w:szCs w:val="22"/>
+        </w:rPr>
+        <w:t>lstTable</w:t>
+      </w:r>
+      <w:proofErr w:type="spellEnd"/>
+      <w:r>
+        <w:rPr>
+          <w:color w:val="080808"/>
+          <w:sz w:val="22"/>
+          <w:szCs w:val="22"/>
+        </w:rPr>
+        <w:t>:</w:t>
       </w:r>
       <w:r>
         <w:rPr>
@@ -3024,7 +4027,43 @@
           <w:szCs w:val="22"/>
         </w:rPr>
         <w:br/>
-        <w:t xml:space="preserve">    fileHandle.write(dicRow[</w:t>
+        <w:t xml:space="preserve">    </w:t>
+      </w:r>
+      <w:proofErr w:type="spellStart"/>
+      <w:r>
+        <w:rPr>
+          <w:color w:val="080808"/>
+          <w:sz w:val="22"/>
+          <w:szCs w:val="22"/>
+        </w:rPr>
+        <w:t>fileHandle.write</w:t>
+      </w:r>
+      <w:proofErr w:type="spellEnd"/>
+      <w:r>
+        <w:rPr>
+          <w:color w:val="080808"/>
+          <w:sz w:val="22"/>
+          <w:szCs w:val="22"/>
+        </w:rPr>
+        <w:t>(</w:t>
+      </w:r>
+      <w:proofErr w:type="spellStart"/>
+      <w:r>
+        <w:rPr>
+          <w:color w:val="080808"/>
+          <w:sz w:val="22"/>
+          <w:szCs w:val="22"/>
+        </w:rPr>
+        <w:t>dicRow</w:t>
+      </w:r>
+      <w:proofErr w:type="spellEnd"/>
+      <w:r>
+        <w:rPr>
+          <w:color w:val="080808"/>
+          <w:sz w:val="22"/>
+          <w:szCs w:val="22"/>
+        </w:rPr>
+        <w:t>[</w:t>
       </w:r>
       <w:r>
         <w:rPr>
@@ -3060,7 +4099,25 @@
           <w:sz w:val="22"/>
           <w:szCs w:val="22"/>
         </w:rPr>
-        <w:t>+ dicRow[</w:t>
+        <w:t xml:space="preserve">+ </w:t>
+      </w:r>
+      <w:proofErr w:type="spellStart"/>
+      <w:r>
+        <w:rPr>
+          <w:color w:val="080808"/>
+          <w:sz w:val="22"/>
+          <w:szCs w:val="22"/>
+        </w:rPr>
+        <w:t>dicRow</w:t>
+      </w:r>
+      <w:proofErr w:type="spellEnd"/>
+      <w:r>
+        <w:rPr>
+          <w:color w:val="080808"/>
+          <w:sz w:val="22"/>
+          <w:szCs w:val="22"/>
+        </w:rPr>
+        <w:t>[</w:t>
       </w:r>
       <w:r>
         <w:rPr>
@@ -3123,7 +4180,24 @@
           <w:szCs w:val="22"/>
         </w:rPr>
         <w:br/>
-        <w:t>fileHandle.close()</w:t>
+      </w:r>
+      <w:proofErr w:type="spellStart"/>
+      <w:r>
+        <w:rPr>
+          <w:color w:val="080808"/>
+          <w:sz w:val="22"/>
+          <w:szCs w:val="22"/>
+        </w:rPr>
+        <w:t>fileHandle.close</w:t>
+      </w:r>
+      <w:proofErr w:type="spellEnd"/>
+      <w:r>
+        <w:rPr>
+          <w:color w:val="080808"/>
+          <w:sz w:val="22"/>
+          <w:szCs w:val="22"/>
+        </w:rPr>
+        <w:t>()</w:t>
       </w:r>
     </w:p>
     <w:p>
@@ -3282,13 +4356,23 @@
           <w:szCs w:val="22"/>
         </w:rPr>
       </w:pPr>
-      <w:r>
-        <w:rPr>
-          <w:color w:val="080808"/>
-          <w:sz w:val="22"/>
-          <w:szCs w:val="22"/>
-        </w:rPr>
-        <w:t xml:space="preserve">fileHandle = </w:t>
+      <w:proofErr w:type="spellStart"/>
+      <w:r>
+        <w:rPr>
+          <w:color w:val="080808"/>
+          <w:sz w:val="22"/>
+          <w:szCs w:val="22"/>
+        </w:rPr>
+        <w:t>fileHandle</w:t>
+      </w:r>
+      <w:proofErr w:type="spellEnd"/>
+      <w:r>
+        <w:rPr>
+          <w:color w:val="080808"/>
+          <w:sz w:val="22"/>
+          <w:szCs w:val="22"/>
+        </w:rPr>
+        <w:t xml:space="preserve"> = </w:t>
       </w:r>
       <w:r>
         <w:rPr>
@@ -3304,7 +4388,25 @@
           <w:sz w:val="22"/>
           <w:szCs w:val="22"/>
         </w:rPr>
-        <w:t xml:space="preserve">(objFile, </w:t>
+        <w:t>(</w:t>
+      </w:r>
+      <w:proofErr w:type="spellStart"/>
+      <w:r>
+        <w:rPr>
+          <w:color w:val="080808"/>
+          <w:sz w:val="22"/>
+          <w:szCs w:val="22"/>
+        </w:rPr>
+        <w:t>objFile</w:t>
+      </w:r>
+      <w:proofErr w:type="spellEnd"/>
+      <w:r>
+        <w:rPr>
+          <w:color w:val="080808"/>
+          <w:sz w:val="22"/>
+          <w:szCs w:val="22"/>
+        </w:rPr>
+        <w:t xml:space="preserve">, </w:t>
       </w:r>
       <w:r>
         <w:rPr>
@@ -3340,13 +4442,23 @@
         </w:rPr>
         <w:t xml:space="preserve">for </w:t>
       </w:r>
-      <w:r>
-        <w:rPr>
-          <w:color w:val="080808"/>
-          <w:sz w:val="22"/>
-          <w:szCs w:val="22"/>
-        </w:rPr>
-        <w:t xml:space="preserve">dicRow </w:t>
+      <w:proofErr w:type="spellStart"/>
+      <w:r>
+        <w:rPr>
+          <w:color w:val="080808"/>
+          <w:sz w:val="22"/>
+          <w:szCs w:val="22"/>
+        </w:rPr>
+        <w:t>dicRow</w:t>
+      </w:r>
+      <w:proofErr w:type="spellEnd"/>
+      <w:r>
+        <w:rPr>
+          <w:color w:val="080808"/>
+          <w:sz w:val="22"/>
+          <w:szCs w:val="22"/>
+        </w:rPr>
+        <w:t xml:space="preserve"> </w:t>
       </w:r>
       <w:r>
         <w:rPr>
@@ -3356,13 +4468,23 @@
         </w:rPr>
         <w:t xml:space="preserve">in </w:t>
       </w:r>
-      <w:r>
-        <w:rPr>
-          <w:color w:val="080808"/>
-          <w:sz w:val="22"/>
-          <w:szCs w:val="22"/>
-        </w:rPr>
-        <w:t>lstTable:</w:t>
+      <w:proofErr w:type="spellStart"/>
+      <w:r>
+        <w:rPr>
+          <w:color w:val="080808"/>
+          <w:sz w:val="22"/>
+          <w:szCs w:val="22"/>
+        </w:rPr>
+        <w:t>lstTable</w:t>
+      </w:r>
+      <w:proofErr w:type="spellEnd"/>
+      <w:r>
+        <w:rPr>
+          <w:color w:val="080808"/>
+          <w:sz w:val="22"/>
+          <w:szCs w:val="22"/>
+        </w:rPr>
+        <w:t>:</w:t>
       </w:r>
       <w:r>
         <w:rPr>
@@ -3371,7 +4493,43 @@
           <w:szCs w:val="22"/>
         </w:rPr>
         <w:br/>
-        <w:t xml:space="preserve">    fileHandle.write(dicRow[</w:t>
+        <w:t xml:space="preserve">    </w:t>
+      </w:r>
+      <w:proofErr w:type="spellStart"/>
+      <w:r>
+        <w:rPr>
+          <w:color w:val="080808"/>
+          <w:sz w:val="22"/>
+          <w:szCs w:val="22"/>
+        </w:rPr>
+        <w:t>fileHandle.write</w:t>
+      </w:r>
+      <w:proofErr w:type="spellEnd"/>
+      <w:r>
+        <w:rPr>
+          <w:color w:val="080808"/>
+          <w:sz w:val="22"/>
+          <w:szCs w:val="22"/>
+        </w:rPr>
+        <w:t>(</w:t>
+      </w:r>
+      <w:proofErr w:type="spellStart"/>
+      <w:r>
+        <w:rPr>
+          <w:color w:val="080808"/>
+          <w:sz w:val="22"/>
+          <w:szCs w:val="22"/>
+        </w:rPr>
+        <w:t>dicRow</w:t>
+      </w:r>
+      <w:proofErr w:type="spellEnd"/>
+      <w:r>
+        <w:rPr>
+          <w:color w:val="080808"/>
+          <w:sz w:val="22"/>
+          <w:szCs w:val="22"/>
+        </w:rPr>
+        <w:t>[</w:t>
       </w:r>
       <w:r>
         <w:rPr>
@@ -3407,7 +4565,25 @@
           <w:sz w:val="22"/>
           <w:szCs w:val="22"/>
         </w:rPr>
-        <w:t>+ dicRow[</w:t>
+        <w:t xml:space="preserve">+ </w:t>
+      </w:r>
+      <w:proofErr w:type="spellStart"/>
+      <w:r>
+        <w:rPr>
+          <w:color w:val="080808"/>
+          <w:sz w:val="22"/>
+          <w:szCs w:val="22"/>
+        </w:rPr>
+        <w:t>dicRow</w:t>
+      </w:r>
+      <w:proofErr w:type="spellEnd"/>
+      <w:r>
+        <w:rPr>
+          <w:color w:val="080808"/>
+          <w:sz w:val="22"/>
+          <w:szCs w:val="22"/>
+        </w:rPr>
+        <w:t>[</w:t>
       </w:r>
       <w:r>
         <w:rPr>
@@ -3470,7 +4646,24 @@
           <w:szCs w:val="22"/>
         </w:rPr>
         <w:br/>
-        <w:t>fileHandle.close()</w:t>
+      </w:r>
+      <w:proofErr w:type="spellStart"/>
+      <w:r>
+        <w:rPr>
+          <w:color w:val="080808"/>
+          <w:sz w:val="22"/>
+          <w:szCs w:val="22"/>
+        </w:rPr>
+        <w:t>fileHandle.close</w:t>
+      </w:r>
+      <w:proofErr w:type="spellEnd"/>
+      <w:r>
+        <w:rPr>
+          <w:color w:val="080808"/>
+          <w:sz w:val="22"/>
+          <w:szCs w:val="22"/>
+        </w:rPr>
+        <w:t>()</w:t>
       </w:r>
       <w:r>
         <w:rPr>
@@ -3709,14 +4902,7 @@
           <w:sz w:val="24"/>
           <w:szCs w:val="24"/>
         </w:rPr>
-        <w:t xml:space="preserve">Since this is the very first time this script is run, the file </w:t>
-      </w:r>
-      <w:r>
-        <w:rPr>
-          <w:sz w:val="24"/>
-          <w:szCs w:val="24"/>
-        </w:rPr>
-        <w:t>“</w:t>
+        <w:t>Since this is the very first time this script is run, the file “</w:t>
       </w:r>
       <w:r>
         <w:rPr>
@@ -3730,14 +4916,7 @@
           <w:sz w:val="24"/>
           <w:szCs w:val="24"/>
         </w:rPr>
-        <w:t xml:space="preserve">” </w:t>
-      </w:r>
-      <w:r>
-        <w:rPr>
-          <w:sz w:val="24"/>
-          <w:szCs w:val="24"/>
-        </w:rPr>
-        <w:t>doesn’t exist yet. To add some rows in the table, option “2” is selected several times to add the following tasks and priorities:</w:t>
+        <w:t>” doesn’t exist yet. To add some rows in the table, option “2” is selected several times to add the following tasks and priorities:</w:t>
       </w:r>
     </w:p>
     <w:p>
@@ -3748,12 +4927,23 @@
           <w:szCs w:val="24"/>
         </w:rPr>
       </w:pPr>
-      <w:r>
-        <w:rPr>
-          <w:sz w:val="24"/>
-          <w:szCs w:val="24"/>
-        </w:rPr>
-        <w:t>aaa, 1</w:t>
+      <w:proofErr w:type="spellStart"/>
+      <w:proofErr w:type="gramStart"/>
+      <w:r>
+        <w:rPr>
+          <w:sz w:val="24"/>
+          <w:szCs w:val="24"/>
+        </w:rPr>
+        <w:t>aaa</w:t>
+      </w:r>
+      <w:proofErr w:type="spellEnd"/>
+      <w:proofErr w:type="gramEnd"/>
+      <w:r>
+        <w:rPr>
+          <w:sz w:val="24"/>
+          <w:szCs w:val="24"/>
+        </w:rPr>
+        <w:t>, 1</w:t>
       </w:r>
     </w:p>
     <w:p>
@@ -3764,12 +4954,23 @@
           <w:szCs w:val="24"/>
         </w:rPr>
       </w:pPr>
-      <w:r>
-        <w:rPr>
-          <w:sz w:val="24"/>
-          <w:szCs w:val="24"/>
-        </w:rPr>
-        <w:t>bbb, 2</w:t>
+      <w:proofErr w:type="spellStart"/>
+      <w:proofErr w:type="gramStart"/>
+      <w:r>
+        <w:rPr>
+          <w:sz w:val="24"/>
+          <w:szCs w:val="24"/>
+        </w:rPr>
+        <w:t>bbb</w:t>
+      </w:r>
+      <w:proofErr w:type="spellEnd"/>
+      <w:proofErr w:type="gramEnd"/>
+      <w:r>
+        <w:rPr>
+          <w:sz w:val="24"/>
+          <w:szCs w:val="24"/>
+        </w:rPr>
+        <w:t>, 2</w:t>
       </w:r>
     </w:p>
     <w:p>
@@ -3780,12 +4981,21 @@
           <w:szCs w:val="24"/>
         </w:rPr>
       </w:pPr>
-      <w:r>
-        <w:rPr>
-          <w:sz w:val="24"/>
-          <w:szCs w:val="24"/>
-        </w:rPr>
-        <w:t>ccc, 3</w:t>
+      <w:proofErr w:type="gramStart"/>
+      <w:r>
+        <w:rPr>
+          <w:sz w:val="24"/>
+          <w:szCs w:val="24"/>
+        </w:rPr>
+        <w:t>ccc</w:t>
+      </w:r>
+      <w:proofErr w:type="gramEnd"/>
+      <w:r>
+        <w:rPr>
+          <w:sz w:val="24"/>
+          <w:szCs w:val="24"/>
+        </w:rPr>
+        <w:t>, 3</w:t>
       </w:r>
     </w:p>
     <w:p>
@@ -3814,142 +5024,6 @@
             <wp:extent cx="6400800" cy="5804535"/>
             <wp:effectExtent l="0" t="0" r="0" b="5715"/>
             <wp:docPr id="1" name="Picture 1"/>
-            <wp:cNvGraphicFramePr>
-              <a:graphicFrameLocks xmlns:a="http://schemas.openxmlformats.org/drawingml/2006/main" noChangeAspect="1"/>
-            </wp:cNvGraphicFramePr>
-            <a:graphic xmlns:a="http://schemas.openxmlformats.org/drawingml/2006/main">
-              <a:graphicData uri="http://schemas.openxmlformats.org/drawingml/2006/picture">
-                <pic:pic xmlns:pic="http://schemas.openxmlformats.org/drawingml/2006/picture">
-                  <pic:nvPicPr>
-                    <pic:cNvPr id="1" name=""/>
-                    <pic:cNvPicPr/>
-                  </pic:nvPicPr>
-                  <pic:blipFill>
-                    <a:blip r:embed="rId6"/>
-                    <a:stretch>
-                      <a:fillRect/>
-                    </a:stretch>
-                  </pic:blipFill>
-                  <pic:spPr>
-                    <a:xfrm>
-                      <a:off x="0" y="0"/>
-                      <a:ext cx="6400800" cy="5804535"/>
-                    </a:xfrm>
-                    <a:prstGeom prst="rect">
-                      <a:avLst/>
-                    </a:prstGeom>
-                  </pic:spPr>
-                </pic:pic>
-              </a:graphicData>
-            </a:graphic>
-          </wp:inline>
-        </w:drawing>
-      </w:r>
-    </w:p>
-    <w:p>
-      <w:pPr>
-        <w:spacing w:after="0" w:line="240" w:lineRule="auto"/>
-        <w:jc w:val="center"/>
-        <w:rPr>
-          <w:sz w:val="24"/>
-          <w:szCs w:val="24"/>
-        </w:rPr>
-      </w:pPr>
-      <w:r>
-        <w:rPr>
-          <w:sz w:val="24"/>
-          <w:szCs w:val="24"/>
-        </w:rPr>
-        <w:t>Figure 1</w:t>
-      </w:r>
-      <w:r>
-        <w:rPr>
-          <w:sz w:val="24"/>
-          <w:szCs w:val="24"/>
-        </w:rPr>
-        <w:t xml:space="preserve">. </w:t>
-      </w:r>
-      <w:r>
-        <w:rPr>
-          <w:sz w:val="24"/>
-          <w:szCs w:val="24"/>
-        </w:rPr>
-        <w:t>Scri</w:t>
-      </w:r>
-      <w:r>
-        <w:rPr>
-          <w:sz w:val="24"/>
-          <w:szCs w:val="24"/>
-        </w:rPr>
-        <w:t>pt Run in Windows Shell and Option “2” Selection</w:t>
-      </w:r>
-    </w:p>
-    <w:p>
-      <w:pPr>
-        <w:spacing w:after="0" w:line="240" w:lineRule="auto"/>
-        <w:rPr>
-          <w:sz w:val="24"/>
-          <w:szCs w:val="24"/>
-        </w:rPr>
-      </w:pPr>
-    </w:p>
-    <w:p>
-      <w:pPr>
-        <w:spacing w:after="0" w:line="240" w:lineRule="auto"/>
-        <w:rPr>
-          <w:sz w:val="24"/>
-          <w:szCs w:val="24"/>
-        </w:rPr>
-      </w:pPr>
-      <w:r>
-        <w:rPr>
-          <w:sz w:val="24"/>
-          <w:szCs w:val="24"/>
-        </w:rPr>
-        <w:t>Then, option “1” is selected to show the cur</w:t>
-      </w:r>
-      <w:r>
-        <w:rPr>
-          <w:sz w:val="24"/>
-          <w:szCs w:val="24"/>
-        </w:rPr>
-        <w:t>rent table, as shown in Figure 2</w:t>
-      </w:r>
-      <w:r>
-        <w:rPr>
-          <w:sz w:val="24"/>
-          <w:szCs w:val="24"/>
-        </w:rPr>
-        <w:t>.</w:t>
-      </w:r>
-    </w:p>
-    <w:p>
-      <w:pPr>
-        <w:spacing w:after="0" w:line="240" w:lineRule="auto"/>
-        <w:rPr>
-          <w:sz w:val="24"/>
-          <w:szCs w:val="24"/>
-        </w:rPr>
-      </w:pPr>
-    </w:p>
-    <w:p>
-      <w:pPr>
-        <w:spacing w:after="0" w:line="240" w:lineRule="auto"/>
-        <w:rPr>
-          <w:sz w:val="24"/>
-          <w:szCs w:val="24"/>
-        </w:rPr>
-      </w:pPr>
-      <w:r>
-        <w:rPr>
-          <w:noProof/>
-        </w:rPr>
-        <w:lastRenderedPageBreak/>
-        <w:drawing>
-          <wp:inline distT="0" distB="0" distL="0" distR="0" wp14:anchorId="7054285B" wp14:editId="2E98B8CB">
-            <wp:extent cx="6400800" cy="4398010"/>
-            <wp:effectExtent l="0" t="0" r="0" b="2540"/>
-            <wp:docPr id="2" name="Picture 2"/>
             <wp:cNvGraphicFramePr>
               <a:graphicFrameLocks xmlns:a="http://schemas.openxmlformats.org/drawingml/2006/main" noChangeAspect="1"/>
             </wp:cNvGraphicFramePr>
@@ -3969,7 +5043,7 @@
                   <pic:spPr>
                     <a:xfrm>
                       <a:off x="0" y="0"/>
-                      <a:ext cx="6400800" cy="4398010"/>
+                      <a:ext cx="6400800" cy="5804535"/>
                     </a:xfrm>
                     <a:prstGeom prst="rect">
                       <a:avLst/>
@@ -3984,7 +5058,7 @@
     </w:p>
     <w:p>
       <w:pPr>
-        <w:spacing w:before="120" w:after="0" w:line="240" w:lineRule="auto"/>
+        <w:spacing w:after="0" w:line="240" w:lineRule="auto"/>
         <w:jc w:val="center"/>
         <w:rPr>
           <w:sz w:val="24"/>
@@ -3996,67 +5070,46 @@
           <w:sz w:val="24"/>
           <w:szCs w:val="24"/>
         </w:rPr>
-        <w:t>Figure 2</w:t>
-      </w:r>
-      <w:r>
-        <w:rPr>
-          <w:sz w:val="24"/>
-          <w:szCs w:val="24"/>
-        </w:rPr>
-        <w:t>. Script Run in Windows Shell and Option “</w:t>
-      </w:r>
-      <w:r>
-        <w:rPr>
-          <w:sz w:val="24"/>
-          <w:szCs w:val="24"/>
-        </w:rPr>
-        <w:t>1</w:t>
-      </w:r>
-      <w:r>
-        <w:rPr>
-          <w:sz w:val="24"/>
-          <w:szCs w:val="24"/>
-        </w:rPr>
-        <w:t>” Selection</w:t>
-      </w:r>
-    </w:p>
-    <w:p>
-      <w:pPr>
-        <w:spacing w:before="120" w:after="0" w:line="240" w:lineRule="auto"/>
-        <w:rPr>
-          <w:sz w:val="24"/>
-          <w:szCs w:val="24"/>
-        </w:rPr>
-      </w:pPr>
-    </w:p>
-    <w:p>
-      <w:pPr>
-        <w:spacing w:before="120" w:after="0" w:line="240" w:lineRule="auto"/>
-        <w:rPr>
-          <w:sz w:val="24"/>
-          <w:szCs w:val="24"/>
-        </w:rPr>
-      </w:pPr>
-      <w:r>
-        <w:rPr>
-          <w:sz w:val="24"/>
-          <w:szCs w:val="24"/>
-        </w:rPr>
-        <w:t xml:space="preserve">At this point, option “3” is tested to remove task “bbb”. At first, I intentionally input task “bbbb” which is not in the list. The program correctly printed out a message stating the task is not in the list. </w:t>
-      </w:r>
-      <w:r>
-        <w:rPr>
-          <w:sz w:val="24"/>
-          <w:szCs w:val="24"/>
-        </w:rPr>
-        <w:t>Then I enter the task name “bBB”. Since the task name is not case-sensitive, the task “bbb” should be removed from the list. Subsequent Option “1” selection showed the removal worked correctly with task “aaa” and “ccc” left in the list. The operati</w:t>
-      </w:r>
-      <w:r>
-        <w:rPr>
-          <w:sz w:val="24"/>
-          <w:szCs w:val="24"/>
-        </w:rPr>
-        <w:t>on sequence is shown in Figure 3</w:t>
+        <w:t>Figure 1</w:t>
+      </w:r>
+      <w:r>
+        <w:rPr>
+          <w:sz w:val="24"/>
+          <w:szCs w:val="24"/>
+        </w:rPr>
+        <w:t>. Script Run in Windows Shell and Option “2” Selection</w:t>
+      </w:r>
+    </w:p>
+    <w:p>
+      <w:pPr>
+        <w:spacing w:after="0" w:line="240" w:lineRule="auto"/>
+        <w:rPr>
+          <w:sz w:val="24"/>
+          <w:szCs w:val="24"/>
+        </w:rPr>
+      </w:pPr>
+    </w:p>
+    <w:p>
+      <w:pPr>
+        <w:spacing w:after="0" w:line="240" w:lineRule="auto"/>
+        <w:rPr>
+          <w:sz w:val="24"/>
+          <w:szCs w:val="24"/>
+        </w:rPr>
+      </w:pPr>
+      <w:r>
+        <w:rPr>
+          <w:sz w:val="24"/>
+          <w:szCs w:val="24"/>
+        </w:rPr>
+        <w:t>Then, option “1” is selected to show the cur</w:t>
+      </w:r>
+      <w:r>
+        <w:rPr>
+          <w:sz w:val="24"/>
+          <w:szCs w:val="24"/>
+        </w:rPr>
+        <w:t>rent table, as shown in Figure 2</w:t>
       </w:r>
       <w:r>
         <w:rPr>
@@ -4068,7 +5121,16 @@
     </w:p>
     <w:p>
       <w:pPr>
-        <w:spacing w:before="120" w:after="0" w:line="240" w:lineRule="auto"/>
+        <w:spacing w:after="0" w:line="240" w:lineRule="auto"/>
+        <w:rPr>
+          <w:sz w:val="24"/>
+          <w:szCs w:val="24"/>
+        </w:rPr>
+      </w:pPr>
+    </w:p>
+    <w:p>
+      <w:pPr>
+        <w:spacing w:after="0" w:line="240" w:lineRule="auto"/>
         <w:rPr>
           <w:sz w:val="24"/>
           <w:szCs w:val="24"/>
@@ -4080,10 +5142,10 @@
         </w:rPr>
         <w:lastRenderedPageBreak/>
         <w:drawing>
-          <wp:inline distT="0" distB="0" distL="0" distR="0" wp14:anchorId="6B67FAB6" wp14:editId="25B5BA91">
-            <wp:extent cx="6400800" cy="5786755"/>
-            <wp:effectExtent l="0" t="0" r="0" b="4445"/>
-            <wp:docPr id="3" name="Picture 3"/>
+          <wp:inline distT="0" distB="0" distL="0" distR="0" wp14:anchorId="7054285B" wp14:editId="2E98B8CB">
+            <wp:extent cx="6400800" cy="4398010"/>
+            <wp:effectExtent l="0" t="0" r="0" b="2540"/>
+            <wp:docPr id="2" name="Picture 2"/>
             <wp:cNvGraphicFramePr>
               <a:graphicFrameLocks xmlns:a="http://schemas.openxmlformats.org/drawingml/2006/main" noChangeAspect="1"/>
             </wp:cNvGraphicFramePr>
@@ -4103,7 +5165,7 @@
                   <pic:spPr>
                     <a:xfrm>
                       <a:off x="0" y="0"/>
-                      <a:ext cx="6400800" cy="5786755"/>
+                      <a:ext cx="6400800" cy="4398010"/>
                     </a:xfrm>
                     <a:prstGeom prst="rect">
                       <a:avLst/>
@@ -4130,35 +5192,14 @@
           <w:sz w:val="24"/>
           <w:szCs w:val="24"/>
         </w:rPr>
-        <w:t>Figure 3</w:t>
-      </w:r>
-      <w:r>
-        <w:rPr>
-          <w:sz w:val="24"/>
-          <w:szCs w:val="24"/>
-        </w:rPr>
-        <w:t>. Option “</w:t>
-      </w:r>
-      <w:r>
-        <w:rPr>
-          <w:sz w:val="24"/>
-          <w:szCs w:val="24"/>
-        </w:rPr>
-        <w:t>3</w:t>
-      </w:r>
-      <w:r>
-        <w:rPr>
-          <w:sz w:val="24"/>
-          <w:szCs w:val="24"/>
-        </w:rPr>
-        <w:t>”</w:t>
-      </w:r>
-      <w:r>
-        <w:rPr>
-          <w:sz w:val="24"/>
-          <w:szCs w:val="24"/>
-        </w:rPr>
-        <w:t xml:space="preserve"> and “1” Execution</w:t>
+        <w:t>Figure 2</w:t>
+      </w:r>
+      <w:r>
+        <w:rPr>
+          <w:sz w:val="24"/>
+          <w:szCs w:val="24"/>
+        </w:rPr>
+        <w:t>. Script Run in Windows Shell and Option “1” Selection</w:t>
       </w:r>
     </w:p>
     <w:p>
@@ -4169,61 +5210,115 @@
           <w:szCs w:val="24"/>
         </w:rPr>
       </w:pPr>
-      <w:r>
-        <w:rPr>
-          <w:sz w:val="24"/>
-          <w:szCs w:val="24"/>
-        </w:rPr>
-        <w:t>Now, option “4” is selected to save the list to the file. The file “</w:t>
-      </w:r>
-      <w:r>
-        <w:rPr>
-          <w:sz w:val="24"/>
-          <w:szCs w:val="24"/>
-        </w:rPr>
-        <w:t>ToDoList</w:t>
-      </w:r>
-      <w:r>
-        <w:rPr>
-          <w:sz w:val="24"/>
-          <w:szCs w:val="24"/>
-        </w:rPr>
-        <w:t xml:space="preserve">.txt” is created </w:t>
-      </w:r>
-      <w:r>
-        <w:rPr>
-          <w:sz w:val="24"/>
-          <w:szCs w:val="24"/>
-        </w:rPr>
-        <w:t xml:space="preserve">in the current folder </w:t>
-      </w:r>
-      <w:r>
-        <w:rPr>
-          <w:sz w:val="24"/>
-          <w:szCs w:val="24"/>
-        </w:rPr>
-        <w:t xml:space="preserve">and the content of the file is shown in </w:t>
-      </w:r>
-      <w:r>
-        <w:rPr>
-          <w:sz w:val="24"/>
-          <w:szCs w:val="24"/>
-        </w:rPr>
-        <w:t xml:space="preserve">Figure 4 </w:t>
-      </w:r>
-      <w:r>
-        <w:rPr>
-          <w:sz w:val="24"/>
-          <w:szCs w:val="24"/>
-        </w:rPr>
-        <w:t>that mat</w:t>
-      </w:r>
-      <w:r>
-        <w:rPr>
-          <w:sz w:val="24"/>
-          <w:szCs w:val="24"/>
-        </w:rPr>
-        <w:t>ched the screen list in Figure 3</w:t>
+    </w:p>
+    <w:p>
+      <w:pPr>
+        <w:spacing w:before="120" w:after="0" w:line="240" w:lineRule="auto"/>
+        <w:rPr>
+          <w:sz w:val="24"/>
+          <w:szCs w:val="24"/>
+        </w:rPr>
+      </w:pPr>
+      <w:r>
+        <w:rPr>
+          <w:sz w:val="24"/>
+          <w:szCs w:val="24"/>
+        </w:rPr>
+        <w:t>At this point, option “3” is tested to remove task “</w:t>
+      </w:r>
+      <w:proofErr w:type="spellStart"/>
+      <w:r>
+        <w:rPr>
+          <w:sz w:val="24"/>
+          <w:szCs w:val="24"/>
+        </w:rPr>
+        <w:t>bbb</w:t>
+      </w:r>
+      <w:proofErr w:type="spellEnd"/>
+      <w:r>
+        <w:rPr>
+          <w:sz w:val="24"/>
+          <w:szCs w:val="24"/>
+        </w:rPr>
+        <w:t>”. At first, I intentionally input task “</w:t>
+      </w:r>
+      <w:proofErr w:type="spellStart"/>
+      <w:r>
+        <w:rPr>
+          <w:sz w:val="24"/>
+          <w:szCs w:val="24"/>
+        </w:rPr>
+        <w:t>bbbb</w:t>
+      </w:r>
+      <w:proofErr w:type="spellEnd"/>
+      <w:r>
+        <w:rPr>
+          <w:sz w:val="24"/>
+          <w:szCs w:val="24"/>
+        </w:rPr>
+        <w:t xml:space="preserve">” which is not in the list. The program correctly printed out a message stating the task is not in the list. </w:t>
+      </w:r>
+      <w:r>
+        <w:rPr>
+          <w:sz w:val="24"/>
+          <w:szCs w:val="24"/>
+        </w:rPr>
+        <w:t>Then I enter the task name “</w:t>
+      </w:r>
+      <w:proofErr w:type="spellStart"/>
+      <w:r>
+        <w:rPr>
+          <w:sz w:val="24"/>
+          <w:szCs w:val="24"/>
+        </w:rPr>
+        <w:t>bBB</w:t>
+      </w:r>
+      <w:proofErr w:type="spellEnd"/>
+      <w:r>
+        <w:rPr>
+          <w:sz w:val="24"/>
+          <w:szCs w:val="24"/>
+        </w:rPr>
+        <w:t>”. Since the task name is not case-sensitive, the task “</w:t>
+      </w:r>
+      <w:proofErr w:type="spellStart"/>
+      <w:r>
+        <w:rPr>
+          <w:sz w:val="24"/>
+          <w:szCs w:val="24"/>
+        </w:rPr>
+        <w:t>bbb</w:t>
+      </w:r>
+      <w:proofErr w:type="spellEnd"/>
+      <w:r>
+        <w:rPr>
+          <w:sz w:val="24"/>
+          <w:szCs w:val="24"/>
+        </w:rPr>
+        <w:t>” should be removed from the list. Subsequent Option “1” selection showed the removal worked correctly with task “</w:t>
+      </w:r>
+      <w:proofErr w:type="spellStart"/>
+      <w:r>
+        <w:rPr>
+          <w:sz w:val="24"/>
+          <w:szCs w:val="24"/>
+        </w:rPr>
+        <w:t>aaa</w:t>
+      </w:r>
+      <w:proofErr w:type="spellEnd"/>
+      <w:r>
+        <w:rPr>
+          <w:sz w:val="24"/>
+          <w:szCs w:val="24"/>
+        </w:rPr>
+        <w:t>” and “ccc” left in the list. The operati</w:t>
+      </w:r>
+      <w:r>
+        <w:rPr>
+          <w:sz w:val="24"/>
+          <w:szCs w:val="24"/>
+        </w:rPr>
+        <w:t>on sequence is shown in Figure 3</w:t>
       </w:r>
       <w:r>
         <w:rPr>
@@ -4236,7 +5331,6 @@
     <w:p>
       <w:pPr>
         <w:spacing w:before="120" w:after="0" w:line="240" w:lineRule="auto"/>
-        <w:jc w:val="center"/>
         <w:rPr>
           <w:sz w:val="24"/>
           <w:szCs w:val="24"/>
@@ -4248,10 +5342,10 @@
         </w:rPr>
         <w:lastRenderedPageBreak/>
         <w:drawing>
-          <wp:inline distT="0" distB="0" distL="0" distR="0" wp14:anchorId="1AE98F56" wp14:editId="3EFD378D">
-            <wp:extent cx="5815584" cy="2139696"/>
-            <wp:effectExtent l="0" t="0" r="0" b="0"/>
-            <wp:docPr id="5" name="Picture 5"/>
+          <wp:inline distT="0" distB="0" distL="0" distR="0" wp14:anchorId="6B67FAB6" wp14:editId="25B5BA91">
+            <wp:extent cx="6400800" cy="5786755"/>
+            <wp:effectExtent l="0" t="0" r="0" b="4445"/>
+            <wp:docPr id="3" name="Picture 3"/>
             <wp:cNvGraphicFramePr>
               <a:graphicFrameLocks xmlns:a="http://schemas.openxmlformats.org/drawingml/2006/main" noChangeAspect="1"/>
             </wp:cNvGraphicFramePr>
@@ -4271,7 +5365,7 @@
                   <pic:spPr>
                     <a:xfrm>
                       <a:off x="0" y="0"/>
-                      <a:ext cx="5815584" cy="2139696"/>
+                      <a:ext cx="6400800" cy="5786755"/>
                     </a:xfrm>
                     <a:prstGeom prst="rect">
                       <a:avLst/>
@@ -4298,143 +5392,107 @@
           <w:sz w:val="24"/>
           <w:szCs w:val="24"/>
         </w:rPr>
-        <w:t>Figure 4</w:t>
-      </w:r>
-      <w:r>
-        <w:rPr>
-          <w:sz w:val="24"/>
-          <w:szCs w:val="24"/>
-        </w:rPr>
-        <w:t>. Content of the File “ToDoList.txt”</w:t>
-      </w:r>
-    </w:p>
-    <w:p>
-      <w:pPr>
+        <w:t>Figure 3</w:t>
+      </w:r>
+      <w:r>
+        <w:rPr>
+          <w:sz w:val="24"/>
+          <w:szCs w:val="24"/>
+        </w:rPr>
+        <w:t>. Option “3” and “1” Execution</w:t>
+      </w:r>
+    </w:p>
+    <w:p>
+      <w:pPr>
+        <w:spacing w:before="120" w:after="0" w:line="240" w:lineRule="auto"/>
+        <w:rPr>
+          <w:sz w:val="24"/>
+          <w:szCs w:val="24"/>
+        </w:rPr>
+      </w:pPr>
+      <w:r>
+        <w:rPr>
+          <w:sz w:val="24"/>
+          <w:szCs w:val="24"/>
+        </w:rPr>
+        <w:t>Now, option “4” is selected to save the list to the file. The file “</w:t>
+      </w:r>
+      <w:r>
+        <w:rPr>
+          <w:sz w:val="24"/>
+          <w:szCs w:val="24"/>
+        </w:rPr>
+        <w:t>ToDoList</w:t>
+      </w:r>
+      <w:r>
+        <w:rPr>
+          <w:sz w:val="24"/>
+          <w:szCs w:val="24"/>
+        </w:rPr>
+        <w:t xml:space="preserve">.txt” is created </w:t>
+      </w:r>
+      <w:r>
+        <w:rPr>
+          <w:sz w:val="24"/>
+          <w:szCs w:val="24"/>
+        </w:rPr>
+        <w:t xml:space="preserve">in the current folder </w:t>
+      </w:r>
+      <w:r>
+        <w:rPr>
+          <w:sz w:val="24"/>
+          <w:szCs w:val="24"/>
+        </w:rPr>
+        <w:t xml:space="preserve">and the content of the file is shown in </w:t>
+      </w:r>
+      <w:r>
+        <w:rPr>
+          <w:sz w:val="24"/>
+          <w:szCs w:val="24"/>
+        </w:rPr>
+        <w:t xml:space="preserve">Figure 4 </w:t>
+      </w:r>
+      <w:r>
+        <w:rPr>
+          <w:sz w:val="24"/>
+          <w:szCs w:val="24"/>
+        </w:rPr>
+        <w:t>that mat</w:t>
+      </w:r>
+      <w:r>
+        <w:rPr>
+          <w:sz w:val="24"/>
+          <w:szCs w:val="24"/>
+        </w:rPr>
+        <w:t>ched the screen list in Figure 3</w:t>
+      </w:r>
+      <w:r>
+        <w:rPr>
+          <w:sz w:val="24"/>
+          <w:szCs w:val="24"/>
+        </w:rPr>
+        <w:t>.</w:t>
+      </w:r>
+    </w:p>
+    <w:p>
+      <w:pPr>
+        <w:spacing w:before="120" w:after="0" w:line="240" w:lineRule="auto"/>
         <w:jc w:val="center"/>
         <w:rPr>
           <w:sz w:val="24"/>
           <w:szCs w:val="24"/>
         </w:rPr>
       </w:pPr>
-    </w:p>
-    <w:p>
-      <w:pPr>
-        <w:rPr>
-          <w:sz w:val="24"/>
-          <w:szCs w:val="24"/>
-        </w:rPr>
-      </w:pPr>
-      <w:r>
-        <w:rPr>
-          <w:sz w:val="24"/>
-          <w:szCs w:val="24"/>
-        </w:rPr>
-        <w:t>2</w:t>
-      </w:r>
-      <w:r>
-        <w:rPr>
-          <w:sz w:val="24"/>
-          <w:szCs w:val="24"/>
-        </w:rPr>
-        <w:t>. Run the script in PyCharm</w:t>
-      </w:r>
-    </w:p>
-    <w:p>
-      <w:pPr>
-        <w:rPr>
-          <w:sz w:val="24"/>
-          <w:szCs w:val="24"/>
-        </w:rPr>
-      </w:pPr>
-      <w:r>
-        <w:rPr>
-          <w:sz w:val="24"/>
-          <w:szCs w:val="24"/>
-        </w:rPr>
-        <w:t xml:space="preserve">After the Windows shell run of the script, the script is run </w:t>
-      </w:r>
-      <w:r>
-        <w:rPr>
-          <w:sz w:val="24"/>
-          <w:szCs w:val="24"/>
-        </w:rPr>
-        <w:t xml:space="preserve">in PyCharm. </w:t>
-      </w:r>
-      <w:r>
-        <w:rPr>
-          <w:sz w:val="24"/>
-          <w:szCs w:val="24"/>
-        </w:rPr>
-        <w:t xml:space="preserve">Now the file </w:t>
-      </w:r>
-      <w:r>
-        <w:rPr>
-          <w:sz w:val="24"/>
-          <w:szCs w:val="24"/>
-        </w:rPr>
-        <w:t>“</w:t>
-      </w:r>
-      <w:r>
-        <w:rPr>
-          <w:sz w:val="24"/>
-          <w:szCs w:val="24"/>
-        </w:rPr>
-        <w:t>ToDoList</w:t>
-      </w:r>
-      <w:r>
-        <w:rPr>
-          <w:sz w:val="24"/>
-          <w:szCs w:val="24"/>
-        </w:rPr>
-        <w:t xml:space="preserve">.txt” </w:t>
-      </w:r>
-      <w:r>
-        <w:rPr>
-          <w:sz w:val="24"/>
-          <w:szCs w:val="24"/>
-        </w:rPr>
-        <w:t xml:space="preserve">is present in the folder </w:t>
-      </w:r>
-      <w:r>
-        <w:rPr>
-          <w:b/>
-          <w:sz w:val="24"/>
-          <w:szCs w:val="24"/>
-        </w:rPr>
-        <w:t>C:\_PythonClass\Assignment05</w:t>
-      </w:r>
-      <w:r>
-        <w:rPr>
-          <w:sz w:val="24"/>
-          <w:szCs w:val="24"/>
-        </w:rPr>
-        <w:t>. So the program read the file content into the list in the memory and the option “1” showed the current list as in Figure 5</w:t>
-      </w:r>
-      <w:r>
-        <w:rPr>
-          <w:sz w:val="24"/>
-          <w:szCs w:val="24"/>
-        </w:rPr>
-        <w:t>, same as in Figure 4 where it was last saved in the file.</w:t>
-      </w:r>
-    </w:p>
-    <w:p>
-      <w:pPr>
-        <w:jc w:val="center"/>
-        <w:rPr>
-          <w:sz w:val="24"/>
-          <w:szCs w:val="24"/>
-        </w:rPr>
-      </w:pPr>
       <w:r>
         <w:rPr>
           <w:noProof/>
         </w:rPr>
+        <w:lastRenderedPageBreak/>
         <w:drawing>
-          <wp:inline distT="0" distB="0" distL="0" distR="0" wp14:anchorId="0A56C377" wp14:editId="64C450A5">
-            <wp:extent cx="5138928" cy="3968496"/>
-            <wp:effectExtent l="0" t="0" r="5080" b="0"/>
-            <wp:docPr id="6" name="Picture 6"/>
+          <wp:inline distT="0" distB="0" distL="0" distR="0" wp14:anchorId="1AE98F56" wp14:editId="3EFD378D">
+            <wp:extent cx="5815584" cy="2139696"/>
+            <wp:effectExtent l="0" t="0" r="0" b="0"/>
+            <wp:docPr id="5" name="Picture 5"/>
             <wp:cNvGraphicFramePr>
               <a:graphicFrameLocks xmlns:a="http://schemas.openxmlformats.org/drawingml/2006/main" noChangeAspect="1"/>
             </wp:cNvGraphicFramePr>
@@ -4454,7 +5512,7 @@
                   <pic:spPr>
                     <a:xfrm>
                       <a:off x="0" y="0"/>
-                      <a:ext cx="5138928" cy="3968496"/>
+                      <a:ext cx="5815584" cy="2139696"/>
                     </a:xfrm>
                     <a:prstGeom prst="rect">
                       <a:avLst/>
@@ -4469,6 +5527,7 @@
     </w:p>
     <w:p>
       <w:pPr>
+        <w:spacing w:before="120" w:after="0" w:line="240" w:lineRule="auto"/>
         <w:jc w:val="center"/>
         <w:rPr>
           <w:sz w:val="24"/>
@@ -4480,171 +5539,140 @@
           <w:sz w:val="24"/>
           <w:szCs w:val="24"/>
         </w:rPr>
-        <w:t>Figure 5</w:t>
-      </w:r>
-      <w:r>
-        <w:rPr>
-          <w:sz w:val="24"/>
-          <w:szCs w:val="24"/>
-        </w:rPr>
-        <w:t>. Script Execution in PyCharm</w:t>
-      </w:r>
-      <w:r>
-        <w:rPr>
-          <w:sz w:val="24"/>
-          <w:szCs w:val="24"/>
-        </w:rPr>
-        <w:t xml:space="preserve"> and Option “1” Selection</w:t>
-      </w:r>
-    </w:p>
-    <w:p>
-      <w:pPr>
-        <w:rPr>
-          <w:sz w:val="24"/>
-          <w:szCs w:val="24"/>
-        </w:rPr>
-      </w:pPr>
-      <w:r>
-        <w:rPr>
-          <w:sz w:val="24"/>
-          <w:szCs w:val="24"/>
-        </w:rPr>
-        <w:lastRenderedPageBreak/>
-        <w:t>Now, option “2” is selected to add task “dddd”, followed by option “1”</w:t>
-      </w:r>
-      <w:r>
-        <w:rPr>
-          <w:sz w:val="24"/>
-          <w:szCs w:val="24"/>
-        </w:rPr>
-        <w:t xml:space="preserve"> to show the current list </w:t>
-      </w:r>
-      <w:r>
-        <w:rPr>
-          <w:sz w:val="24"/>
-          <w:szCs w:val="24"/>
-        </w:rPr>
-        <w:t xml:space="preserve">as </w:t>
-      </w:r>
-    </w:p>
-    <w:p>
-      <w:pPr>
-        <w:spacing w:after="0"/>
-        <w:rPr>
-          <w:sz w:val="24"/>
-          <w:szCs w:val="24"/>
-        </w:rPr>
-      </w:pPr>
-      <w:r>
-        <w:rPr>
-          <w:sz w:val="24"/>
-          <w:szCs w:val="24"/>
-        </w:rPr>
-        <w:t>Task Priority</w:t>
-      </w:r>
-    </w:p>
-    <w:p>
-      <w:pPr>
-        <w:spacing w:after="0"/>
-        <w:rPr>
-          <w:sz w:val="24"/>
-          <w:szCs w:val="24"/>
-        </w:rPr>
-      </w:pPr>
-      <w:r>
-        <w:rPr>
-          <w:sz w:val="24"/>
-          <w:szCs w:val="24"/>
-        </w:rPr>
-        <w:t>a</w:t>
-      </w:r>
-      <w:r>
-        <w:rPr>
-          <w:sz w:val="24"/>
-          <w:szCs w:val="24"/>
-        </w:rPr>
-        <w:t>aa 1</w:t>
-      </w:r>
-    </w:p>
-    <w:p>
-      <w:pPr>
-        <w:spacing w:after="0"/>
-        <w:rPr>
-          <w:sz w:val="24"/>
-          <w:szCs w:val="24"/>
-        </w:rPr>
-      </w:pPr>
-      <w:r>
-        <w:rPr>
-          <w:sz w:val="24"/>
-          <w:szCs w:val="24"/>
-        </w:rPr>
-        <w:t>c</w:t>
-      </w:r>
-      <w:r>
-        <w:rPr>
-          <w:sz w:val="24"/>
-          <w:szCs w:val="24"/>
-        </w:rPr>
-        <w:t>cc 3</w:t>
-      </w:r>
-    </w:p>
-    <w:p>
-      <w:pPr>
-        <w:spacing w:after="0"/>
-        <w:rPr>
-          <w:sz w:val="24"/>
-          <w:szCs w:val="24"/>
-        </w:rPr>
-      </w:pPr>
-      <w:r>
-        <w:rPr>
-          <w:sz w:val="24"/>
-          <w:szCs w:val="24"/>
-        </w:rPr>
-        <w:t>d</w:t>
-      </w:r>
-      <w:r>
-        <w:rPr>
-          <w:sz w:val="24"/>
-          <w:szCs w:val="24"/>
-        </w:rPr>
-        <w:t>ddd 4</w:t>
-      </w:r>
-    </w:p>
-    <w:p>
-      <w:pPr>
-        <w:spacing w:after="0"/>
-        <w:rPr>
-          <w:sz w:val="24"/>
-          <w:szCs w:val="24"/>
-        </w:rPr>
-      </w:pPr>
-    </w:p>
-    <w:p>
-      <w:pPr>
-        <w:rPr>
-          <w:sz w:val="24"/>
-          <w:szCs w:val="24"/>
-        </w:rPr>
-      </w:pPr>
-      <w:r>
-        <w:rPr>
-          <w:sz w:val="24"/>
-          <w:szCs w:val="24"/>
-        </w:rPr>
-        <w:t xml:space="preserve">These are </w:t>
-      </w:r>
-      <w:r>
-        <w:rPr>
-          <w:sz w:val="24"/>
-          <w:szCs w:val="24"/>
-        </w:rPr>
-        <w:t>shown in Figure 6.</w:t>
-      </w:r>
-    </w:p>
-    <w:p>
-      <w:pPr>
+        <w:t>Figure 4</w:t>
+      </w:r>
+      <w:r>
+        <w:rPr>
+          <w:sz w:val="24"/>
+          <w:szCs w:val="24"/>
+        </w:rPr>
+        <w:t>. Content of the File “ToDoList.txt”</w:t>
+      </w:r>
+    </w:p>
+    <w:p>
+      <w:pPr>
+        <w:jc w:val="center"/>
+        <w:rPr>
+          <w:sz w:val="24"/>
+          <w:szCs w:val="24"/>
+        </w:rPr>
+      </w:pPr>
+    </w:p>
+    <w:p>
+      <w:pPr>
+        <w:rPr>
+          <w:sz w:val="24"/>
+          <w:szCs w:val="24"/>
+        </w:rPr>
+      </w:pPr>
+      <w:r>
+        <w:rPr>
+          <w:sz w:val="24"/>
+          <w:szCs w:val="24"/>
+        </w:rPr>
+        <w:t>2</w:t>
+      </w:r>
+      <w:r>
+        <w:rPr>
+          <w:sz w:val="24"/>
+          <w:szCs w:val="24"/>
+        </w:rPr>
+        <w:t xml:space="preserve">. Run the script in </w:t>
+      </w:r>
+      <w:proofErr w:type="spellStart"/>
+      <w:r>
+        <w:rPr>
+          <w:sz w:val="24"/>
+          <w:szCs w:val="24"/>
+        </w:rPr>
+        <w:t>PyCharm</w:t>
+      </w:r>
+      <w:proofErr w:type="spellEnd"/>
+    </w:p>
+    <w:p>
+      <w:pPr>
+        <w:rPr>
+          <w:sz w:val="24"/>
+          <w:szCs w:val="24"/>
+        </w:rPr>
+      </w:pPr>
+      <w:r>
+        <w:rPr>
+          <w:sz w:val="24"/>
+          <w:szCs w:val="24"/>
+        </w:rPr>
+        <w:t xml:space="preserve">After the Windows shell run of the script, the script is run </w:t>
+      </w:r>
+      <w:r>
+        <w:rPr>
+          <w:sz w:val="24"/>
+          <w:szCs w:val="24"/>
+        </w:rPr>
+        <w:t xml:space="preserve">in </w:t>
+      </w:r>
+      <w:proofErr w:type="spellStart"/>
+      <w:r>
+        <w:rPr>
+          <w:sz w:val="24"/>
+          <w:szCs w:val="24"/>
+        </w:rPr>
+        <w:t>PyCharm</w:t>
+      </w:r>
+      <w:proofErr w:type="spellEnd"/>
+      <w:r>
+        <w:rPr>
+          <w:sz w:val="24"/>
+          <w:szCs w:val="24"/>
+        </w:rPr>
+        <w:t xml:space="preserve">. </w:t>
+      </w:r>
+      <w:r>
+        <w:rPr>
+          <w:sz w:val="24"/>
+          <w:szCs w:val="24"/>
+        </w:rPr>
+        <w:t>Now the file “</w:t>
+      </w:r>
+      <w:r>
+        <w:rPr>
+          <w:sz w:val="24"/>
+          <w:szCs w:val="24"/>
+        </w:rPr>
+        <w:t>ToDoList</w:t>
+      </w:r>
+      <w:r>
+        <w:rPr>
+          <w:sz w:val="24"/>
+          <w:szCs w:val="24"/>
+        </w:rPr>
+        <w:t xml:space="preserve">.txt” is present in the folder </w:t>
+      </w:r>
+      <w:r>
+        <w:rPr>
+          <w:b/>
+          <w:sz w:val="24"/>
+          <w:szCs w:val="24"/>
+        </w:rPr>
+        <w:t>C:\_PythonClass\Assignment05</w:t>
+      </w:r>
+      <w:r>
+        <w:rPr>
+          <w:sz w:val="24"/>
+          <w:szCs w:val="24"/>
+        </w:rPr>
+        <w:t>. So the program read the file content into the list in the memory and the option “1” showed the current list as in Figure 5</w:t>
+      </w:r>
+      <w:r>
+        <w:rPr>
+          <w:sz w:val="24"/>
+          <w:szCs w:val="24"/>
+        </w:rPr>
+        <w:t>, same as in Figure 4 where it was last saved in the file.</w:t>
+      </w:r>
+    </w:p>
+    <w:p>
+      <w:pPr>
+        <w:jc w:val="center"/>
         <w:rPr>
           <w:sz w:val="24"/>
           <w:szCs w:val="24"/>
@@ -4655,10 +5683,10 @@
           <w:noProof/>
         </w:rPr>
         <w:drawing>
-          <wp:inline distT="0" distB="0" distL="0" distR="0" wp14:anchorId="3D0775E5" wp14:editId="4B6392DD">
-            <wp:extent cx="6400800" cy="4923790"/>
-            <wp:effectExtent l="0" t="0" r="0" b="0"/>
-            <wp:docPr id="7" name="Picture 7"/>
+          <wp:inline distT="0" distB="0" distL="0" distR="0" wp14:anchorId="0A56C377" wp14:editId="64C450A5">
+            <wp:extent cx="5138928" cy="3968496"/>
+            <wp:effectExtent l="0" t="0" r="5080" b="0"/>
+            <wp:docPr id="6" name="Picture 6"/>
             <wp:cNvGraphicFramePr>
               <a:graphicFrameLocks xmlns:a="http://schemas.openxmlformats.org/drawingml/2006/main" noChangeAspect="1"/>
             </wp:cNvGraphicFramePr>
@@ -4678,7 +5706,7 @@
                   <pic:spPr>
                     <a:xfrm>
                       <a:off x="0" y="0"/>
-                      <a:ext cx="6400800" cy="4923790"/>
+                      <a:ext cx="5138928" cy="3968496"/>
                     </a:xfrm>
                     <a:prstGeom prst="rect">
                       <a:avLst/>
@@ -4695,169 +5723,250 @@
       <w:pPr>
         <w:jc w:val="center"/>
         <w:rPr>
-          <w:bCs/>
-          <w:sz w:val="24"/>
-          <w:szCs w:val="24"/>
-        </w:rPr>
-      </w:pPr>
-      <w:r>
-        <w:rPr>
-          <w:sz w:val="24"/>
-          <w:szCs w:val="24"/>
-        </w:rPr>
-        <w:t>Figure 6</w:t>
-      </w:r>
-      <w:r>
-        <w:rPr>
-          <w:sz w:val="24"/>
-          <w:szCs w:val="24"/>
-        </w:rPr>
-        <w:t xml:space="preserve">. </w:t>
-      </w:r>
-      <w:r>
-        <w:rPr>
-          <w:sz w:val="24"/>
-          <w:szCs w:val="24"/>
-        </w:rPr>
-        <w:t>Option “</w:t>
-      </w:r>
-      <w:r>
-        <w:rPr>
-          <w:sz w:val="24"/>
-          <w:szCs w:val="24"/>
-        </w:rPr>
-        <w:t>2</w:t>
-      </w:r>
-      <w:r>
-        <w:rPr>
-          <w:sz w:val="24"/>
-          <w:szCs w:val="24"/>
-        </w:rPr>
-        <w:t xml:space="preserve">” </w:t>
-      </w:r>
-      <w:r>
-        <w:rPr>
-          <w:sz w:val="24"/>
-          <w:szCs w:val="24"/>
-        </w:rPr>
-        <w:t>and “1” Execution in PyCharm</w:t>
-      </w:r>
-    </w:p>
-    <w:p>
-      <w:pPr>
-        <w:rPr>
-          <w:sz w:val="24"/>
-          <w:szCs w:val="24"/>
-        </w:rPr>
-      </w:pPr>
-      <w:r>
-        <w:rPr>
-          <w:sz w:val="24"/>
-          <w:szCs w:val="24"/>
-        </w:rPr>
-        <w:t>Finally, option “5” is selected to save the list to the file and exit.</w:t>
-      </w:r>
-    </w:p>
-    <w:p>
-      <w:pPr>
+          <w:sz w:val="24"/>
+          <w:szCs w:val="24"/>
+        </w:rPr>
+      </w:pPr>
+      <w:r>
+        <w:rPr>
+          <w:sz w:val="24"/>
+          <w:szCs w:val="24"/>
+        </w:rPr>
+        <w:t>Figure 5</w:t>
+      </w:r>
+      <w:r>
+        <w:rPr>
+          <w:sz w:val="24"/>
+          <w:szCs w:val="24"/>
+        </w:rPr>
+        <w:t xml:space="preserve">. Script Execution in </w:t>
+      </w:r>
+      <w:proofErr w:type="spellStart"/>
+      <w:r>
+        <w:rPr>
+          <w:sz w:val="24"/>
+          <w:szCs w:val="24"/>
+        </w:rPr>
+        <w:t>PyCharm</w:t>
+      </w:r>
+      <w:proofErr w:type="spellEnd"/>
+      <w:r>
+        <w:rPr>
+          <w:sz w:val="24"/>
+          <w:szCs w:val="24"/>
+        </w:rPr>
+        <w:t xml:space="preserve"> and Option “1” Selection</w:t>
+      </w:r>
+    </w:p>
+    <w:p>
+      <w:pPr>
+        <w:rPr>
+          <w:sz w:val="24"/>
+          <w:szCs w:val="24"/>
+        </w:rPr>
+      </w:pPr>
+      <w:r>
+        <w:rPr>
+          <w:sz w:val="24"/>
+          <w:szCs w:val="24"/>
+        </w:rPr>
+        <w:lastRenderedPageBreak/>
+        <w:t>Now, option “2” is selected to add task “</w:t>
+      </w:r>
+      <w:proofErr w:type="spellStart"/>
+      <w:r>
+        <w:rPr>
+          <w:sz w:val="24"/>
+          <w:szCs w:val="24"/>
+        </w:rPr>
+        <w:t>dddd</w:t>
+      </w:r>
+      <w:proofErr w:type="spellEnd"/>
+      <w:r>
+        <w:rPr>
+          <w:sz w:val="24"/>
+          <w:szCs w:val="24"/>
+        </w:rPr>
+        <w:t>”, followed by option “1”</w:t>
+      </w:r>
+      <w:r>
+        <w:rPr>
+          <w:sz w:val="24"/>
+          <w:szCs w:val="24"/>
+        </w:rPr>
+        <w:t xml:space="preserve"> to show the current list </w:t>
+      </w:r>
+      <w:r>
+        <w:rPr>
+          <w:sz w:val="24"/>
+          <w:szCs w:val="24"/>
+        </w:rPr>
+        <w:t xml:space="preserve">as </w:t>
+      </w:r>
+    </w:p>
+    <w:p>
+      <w:pPr>
+        <w:spacing w:after="0"/>
+        <w:rPr>
+          <w:sz w:val="24"/>
+          <w:szCs w:val="24"/>
+        </w:rPr>
+      </w:pPr>
+      <w:r>
+        <w:rPr>
+          <w:sz w:val="24"/>
+          <w:szCs w:val="24"/>
+        </w:rPr>
+        <w:t>Task Priority</w:t>
+      </w:r>
+    </w:p>
+    <w:p>
+      <w:pPr>
+        <w:spacing w:after="0"/>
+        <w:rPr>
+          <w:sz w:val="24"/>
+          <w:szCs w:val="24"/>
+        </w:rPr>
+      </w:pPr>
+      <w:proofErr w:type="spellStart"/>
+      <w:proofErr w:type="gramStart"/>
+      <w:r>
+        <w:rPr>
+          <w:sz w:val="24"/>
+          <w:szCs w:val="24"/>
+        </w:rPr>
+        <w:t>a</w:t>
+      </w:r>
+      <w:r>
+        <w:rPr>
+          <w:sz w:val="24"/>
+          <w:szCs w:val="24"/>
+        </w:rPr>
+        <w:t>aa</w:t>
+      </w:r>
+      <w:proofErr w:type="spellEnd"/>
+      <w:proofErr w:type="gramEnd"/>
+      <w:r>
+        <w:rPr>
+          <w:sz w:val="24"/>
+          <w:szCs w:val="24"/>
+        </w:rPr>
+        <w:t xml:space="preserve"> 1</w:t>
+      </w:r>
+    </w:p>
+    <w:p>
+      <w:pPr>
+        <w:spacing w:after="0"/>
+        <w:rPr>
+          <w:sz w:val="24"/>
+          <w:szCs w:val="24"/>
+        </w:rPr>
+      </w:pPr>
+      <w:proofErr w:type="gramStart"/>
+      <w:r>
+        <w:rPr>
+          <w:sz w:val="24"/>
+          <w:szCs w:val="24"/>
+        </w:rPr>
+        <w:t>c</w:t>
+      </w:r>
+      <w:r>
+        <w:rPr>
+          <w:sz w:val="24"/>
+          <w:szCs w:val="24"/>
+        </w:rPr>
+        <w:t>cc</w:t>
+      </w:r>
+      <w:proofErr w:type="gramEnd"/>
+      <w:r>
+        <w:rPr>
+          <w:sz w:val="24"/>
+          <w:szCs w:val="24"/>
+        </w:rPr>
+        <w:t xml:space="preserve"> 3</w:t>
+      </w:r>
+    </w:p>
+    <w:p>
+      <w:pPr>
+        <w:spacing w:after="0"/>
+        <w:rPr>
+          <w:sz w:val="24"/>
+          <w:szCs w:val="24"/>
+        </w:rPr>
+      </w:pPr>
+      <w:proofErr w:type="spellStart"/>
+      <w:proofErr w:type="gramStart"/>
+      <w:r>
+        <w:rPr>
+          <w:sz w:val="24"/>
+          <w:szCs w:val="24"/>
+        </w:rPr>
+        <w:t>d</w:t>
+      </w:r>
+      <w:r>
+        <w:rPr>
+          <w:sz w:val="24"/>
+          <w:szCs w:val="24"/>
+        </w:rPr>
+        <w:t>ddd</w:t>
+      </w:r>
+      <w:proofErr w:type="spellEnd"/>
+      <w:proofErr w:type="gramEnd"/>
+      <w:r>
+        <w:rPr>
+          <w:sz w:val="24"/>
+          <w:szCs w:val="24"/>
+        </w:rPr>
+        <w:t xml:space="preserve"> 4</w:t>
+      </w:r>
+    </w:p>
+    <w:p>
+      <w:pPr>
+        <w:spacing w:after="0"/>
+        <w:rPr>
+          <w:sz w:val="24"/>
+          <w:szCs w:val="24"/>
+        </w:rPr>
+      </w:pPr>
+    </w:p>
+    <w:p>
+      <w:pPr>
+        <w:rPr>
+          <w:sz w:val="24"/>
+          <w:szCs w:val="24"/>
+        </w:rPr>
+      </w:pPr>
+      <w:r>
+        <w:rPr>
+          <w:sz w:val="24"/>
+          <w:szCs w:val="24"/>
+        </w:rPr>
+        <w:t xml:space="preserve">These are </w:t>
+      </w:r>
+      <w:r>
+        <w:rPr>
+          <w:sz w:val="24"/>
+          <w:szCs w:val="24"/>
+        </w:rPr>
+        <w:t>shown in Figure 6.</w:t>
+      </w:r>
+    </w:p>
+    <w:p>
+      <w:pPr>
+        <w:rPr>
+          <w:sz w:val="24"/>
+          <w:szCs w:val="24"/>
+        </w:rPr>
+      </w:pPr>
+      <w:r>
         <w:rPr>
           <w:noProof/>
         </w:rPr>
-      </w:pPr>
-      <w:r>
-        <w:rPr>
-          <w:sz w:val="24"/>
-          <w:szCs w:val="24"/>
-        </w:rPr>
-        <w:t xml:space="preserve">Open the file </w:t>
-      </w:r>
-      <w:r>
-        <w:rPr>
-          <w:sz w:val="24"/>
-          <w:szCs w:val="24"/>
-        </w:rPr>
-        <w:t>“</w:t>
-      </w:r>
-      <w:r>
-        <w:rPr>
-          <w:sz w:val="24"/>
-          <w:szCs w:val="24"/>
-        </w:rPr>
-        <w:t>ToDoList</w:t>
-      </w:r>
-      <w:r>
-        <w:rPr>
-          <w:sz w:val="24"/>
-          <w:szCs w:val="24"/>
-        </w:rPr>
-        <w:t>.txt”</w:t>
-      </w:r>
-      <w:r>
-        <w:rPr>
-          <w:sz w:val="24"/>
-          <w:szCs w:val="24"/>
-        </w:rPr>
-        <w:t xml:space="preserve"> as shown in Figure 7</w:t>
-      </w:r>
-      <w:r>
-        <w:rPr>
-          <w:sz w:val="24"/>
-          <w:szCs w:val="24"/>
-        </w:rPr>
-        <w:t xml:space="preserve">, it shows the content that matches the listing of the data on the screen, </w:t>
-      </w:r>
-      <w:r>
-        <w:rPr>
-          <w:sz w:val="24"/>
-          <w:szCs w:val="24"/>
-        </w:rPr>
-        <w:t>as shown in Figure 6</w:t>
-      </w:r>
-      <w:r>
-        <w:rPr>
-          <w:sz w:val="24"/>
-          <w:szCs w:val="24"/>
-        </w:rPr>
-        <w:t>. Therefo</w:t>
-      </w:r>
-      <w:r>
-        <w:rPr>
-          <w:sz w:val="24"/>
-          <w:szCs w:val="24"/>
-        </w:rPr>
-        <w:t>re, the current list is indeed saved to the file</w:t>
-      </w:r>
-      <w:r>
-        <w:rPr>
-          <w:sz w:val="24"/>
-          <w:szCs w:val="24"/>
-        </w:rPr>
-        <w:t>.</w:t>
-      </w:r>
-      <w:r>
-        <w:rPr>
-          <w:noProof/>
-        </w:rPr>
-        <w:t xml:space="preserve"> </w:t>
-      </w:r>
-    </w:p>
-    <w:p>
-      <w:pPr>
-        <w:jc w:val="center"/>
-        <w:rPr>
-          <w:noProof/>
-        </w:rPr>
-      </w:pPr>
-      <w:r>
-        <w:rPr>
-          <w:noProof/>
-        </w:rPr>
-        <w:lastRenderedPageBreak/>
         <w:drawing>
-          <wp:inline distT="0" distB="0" distL="0" distR="0" wp14:anchorId="681156CB" wp14:editId="3B6BD6F2">
-            <wp:extent cx="4901184" cy="2029968"/>
-            <wp:effectExtent l="0" t="0" r="0" b="8890"/>
-            <wp:docPr id="8" name="Picture 8"/>
+          <wp:inline distT="0" distB="0" distL="0" distR="0" wp14:anchorId="3D0775E5" wp14:editId="4B6392DD">
+            <wp:extent cx="6400800" cy="4923790"/>
+            <wp:effectExtent l="0" t="0" r="0" b="0"/>
+            <wp:docPr id="7" name="Picture 7"/>
             <wp:cNvGraphicFramePr>
               <a:graphicFrameLocks xmlns:a="http://schemas.openxmlformats.org/drawingml/2006/main" noChangeAspect="1"/>
             </wp:cNvGraphicFramePr>
@@ -4877,6 +5986,179 @@
                   <pic:spPr>
                     <a:xfrm>
                       <a:off x="0" y="0"/>
+                      <a:ext cx="6400800" cy="4923790"/>
+                    </a:xfrm>
+                    <a:prstGeom prst="rect">
+                      <a:avLst/>
+                    </a:prstGeom>
+                  </pic:spPr>
+                </pic:pic>
+              </a:graphicData>
+            </a:graphic>
+          </wp:inline>
+        </w:drawing>
+      </w:r>
+    </w:p>
+    <w:p>
+      <w:pPr>
+        <w:jc w:val="center"/>
+        <w:rPr>
+          <w:bCs/>
+          <w:sz w:val="24"/>
+          <w:szCs w:val="24"/>
+        </w:rPr>
+      </w:pPr>
+      <w:r>
+        <w:rPr>
+          <w:sz w:val="24"/>
+          <w:szCs w:val="24"/>
+        </w:rPr>
+        <w:t>Figure 6</w:t>
+      </w:r>
+      <w:r>
+        <w:rPr>
+          <w:sz w:val="24"/>
+          <w:szCs w:val="24"/>
+        </w:rPr>
+        <w:t xml:space="preserve">. </w:t>
+      </w:r>
+      <w:r>
+        <w:rPr>
+          <w:sz w:val="24"/>
+          <w:szCs w:val="24"/>
+        </w:rPr>
+        <w:t xml:space="preserve">Option “2” and “1” Execution in </w:t>
+      </w:r>
+      <w:proofErr w:type="spellStart"/>
+      <w:r>
+        <w:rPr>
+          <w:sz w:val="24"/>
+          <w:szCs w:val="24"/>
+        </w:rPr>
+        <w:t>PyCharm</w:t>
+      </w:r>
+      <w:proofErr w:type="spellEnd"/>
+    </w:p>
+    <w:p>
+      <w:pPr>
+        <w:rPr>
+          <w:sz w:val="24"/>
+          <w:szCs w:val="24"/>
+        </w:rPr>
+      </w:pPr>
+      <w:r>
+        <w:rPr>
+          <w:sz w:val="24"/>
+          <w:szCs w:val="24"/>
+        </w:rPr>
+        <w:t>Finally, option “5” is selected to save the list to the file and exit.</w:t>
+      </w:r>
+    </w:p>
+    <w:p>
+      <w:pPr>
+        <w:rPr>
+          <w:noProof/>
+        </w:rPr>
+      </w:pPr>
+      <w:r>
+        <w:rPr>
+          <w:sz w:val="24"/>
+          <w:szCs w:val="24"/>
+        </w:rPr>
+        <w:t>Open the file “</w:t>
+      </w:r>
+      <w:r>
+        <w:rPr>
+          <w:sz w:val="24"/>
+          <w:szCs w:val="24"/>
+        </w:rPr>
+        <w:t>ToDoList</w:t>
+      </w:r>
+      <w:r>
+        <w:rPr>
+          <w:sz w:val="24"/>
+          <w:szCs w:val="24"/>
+        </w:rPr>
+        <w:t>.txt” as shown in Figure 7</w:t>
+      </w:r>
+      <w:r>
+        <w:rPr>
+          <w:sz w:val="24"/>
+          <w:szCs w:val="24"/>
+        </w:rPr>
+        <w:t xml:space="preserve">, it shows the content that matches the listing of the data on the screen, </w:t>
+      </w:r>
+      <w:r>
+        <w:rPr>
+          <w:sz w:val="24"/>
+          <w:szCs w:val="24"/>
+        </w:rPr>
+        <w:t>as shown in Figure 6</w:t>
+      </w:r>
+      <w:r>
+        <w:rPr>
+          <w:sz w:val="24"/>
+          <w:szCs w:val="24"/>
+        </w:rPr>
+        <w:t>. Therefo</w:t>
+      </w:r>
+      <w:r>
+        <w:rPr>
+          <w:sz w:val="24"/>
+          <w:szCs w:val="24"/>
+        </w:rPr>
+        <w:t>re, the current list is indeed saved to the file</w:t>
+      </w:r>
+      <w:r>
+        <w:rPr>
+          <w:sz w:val="24"/>
+          <w:szCs w:val="24"/>
+        </w:rPr>
+        <w:t>.</w:t>
+      </w:r>
+      <w:r>
+        <w:rPr>
+          <w:noProof/>
+        </w:rPr>
+        <w:t xml:space="preserve"> </w:t>
+      </w:r>
+    </w:p>
+    <w:p>
+      <w:pPr>
+        <w:jc w:val="center"/>
+        <w:rPr>
+          <w:noProof/>
+        </w:rPr>
+      </w:pPr>
+      <w:r>
+        <w:rPr>
+          <w:noProof/>
+        </w:rPr>
+        <w:lastRenderedPageBreak/>
+        <w:drawing>
+          <wp:inline distT="0" distB="0" distL="0" distR="0" wp14:anchorId="681156CB" wp14:editId="3B6BD6F2">
+            <wp:extent cx="4901184" cy="2029968"/>
+            <wp:effectExtent l="0" t="0" r="0" b="8890"/>
+            <wp:docPr id="8" name="Picture 8"/>
+            <wp:cNvGraphicFramePr>
+              <a:graphicFrameLocks xmlns:a="http://schemas.openxmlformats.org/drawingml/2006/main" noChangeAspect="1"/>
+            </wp:cNvGraphicFramePr>
+            <a:graphic xmlns:a="http://schemas.openxmlformats.org/drawingml/2006/main">
+              <a:graphicData uri="http://schemas.openxmlformats.org/drawingml/2006/picture">
+                <pic:pic xmlns:pic="http://schemas.openxmlformats.org/drawingml/2006/picture">
+                  <pic:nvPicPr>
+                    <pic:cNvPr id="1" name=""/>
+                    <pic:cNvPicPr/>
+                  </pic:nvPicPr>
+                  <pic:blipFill>
+                    <a:blip r:embed="rId13"/>
+                    <a:stretch>
+                      <a:fillRect/>
+                    </a:stretch>
+                  </pic:blipFill>
+                  <pic:spPr>
+                    <a:xfrm>
+                      <a:off x="0" y="0"/>
                       <a:ext cx="4901184" cy="2029968"/>
                     </a:xfrm>
                     <a:prstGeom prst="rect">
@@ -4903,14 +6185,7 @@
           <w:sz w:val="24"/>
           <w:szCs w:val="24"/>
         </w:rPr>
-        <w:t xml:space="preserve">Figure 7. Content of the File </w:t>
-      </w:r>
-      <w:r>
-        <w:rPr>
-          <w:sz w:val="24"/>
-          <w:szCs w:val="24"/>
-        </w:rPr>
-        <w:t>“</w:t>
+        <w:t>Figure 7. Content of the File “</w:t>
       </w:r>
       <w:r>
         <w:rPr>
@@ -5116,7 +6391,23 @@
           <w:sz w:val="24"/>
           <w:szCs w:val="24"/>
         </w:rPr>
-        <w:t>in both PyCharm and Windows s</w:t>
+        <w:t xml:space="preserve">in both </w:t>
+      </w:r>
+      <w:proofErr w:type="spellStart"/>
+      <w:r>
+        <w:rPr>
+          <w:sz w:val="24"/>
+          <w:szCs w:val="24"/>
+        </w:rPr>
+        <w:t>PyCharm</w:t>
+      </w:r>
+      <w:proofErr w:type="spellEnd"/>
+      <w:r>
+        <w:rPr>
+          <w:sz w:val="24"/>
+          <w:szCs w:val="24"/>
+        </w:rPr>
+        <w:t xml:space="preserve"> and Windows s</w:t>
       </w:r>
       <w:r>
         <w:rPr>
@@ -5137,16 +6428,7 @@
           <w:sz w:val="24"/>
           <w:szCs w:val="24"/>
         </w:rPr>
-        <w:t>the program implemented</w:t>
-      </w:r>
-      <w:bookmarkStart w:id="0" w:name="_GoBack"/>
-      <w:bookmarkEnd w:id="0"/>
-      <w:r>
-        <w:rPr>
-          <w:sz w:val="24"/>
-          <w:szCs w:val="24"/>
-        </w:rPr>
-        <w:t xml:space="preserve"> intended functions</w:t>
+        <w:t>the program implemented intended functions</w:t>
       </w:r>
       <w:r>
         <w:rPr>
@@ -5932,6 +7214,18 @@
       <w:szCs w:val="20"/>
     </w:rPr>
   </w:style>
+  <w:style w:type="character" w:styleId="Hyperlink">
+    <w:name w:val="Hyperlink"/>
+    <w:basedOn w:val="DefaultParagraphFont"/>
+    <w:uiPriority w:val="99"/>
+    <w:semiHidden/>
+    <w:unhideWhenUsed/>
+    <w:rsid w:val="009F38F5"/>
+    <w:rPr>
+      <w:color w:val="0000FF"/>
+      <w:u w:val="single"/>
+    </w:rPr>
+  </w:style>
 </w:styles>
 </file>
 
@@ -6201,7 +7495,7 @@
 </file>
 
 <file path=customXml/itemProps1.xml><?xml version="1.0" encoding="utf-8"?>
-<ds:datastoreItem xmlns:ds="http://schemas.openxmlformats.org/officeDocument/2006/customXml" ds:itemID="{6B21C73F-F7EB-48CE-A210-7B5BC0CC1F69}">
+<ds:datastoreItem xmlns:ds="http://schemas.openxmlformats.org/officeDocument/2006/customXml" ds:itemID="{5676AE2D-00B1-40B3-A055-4F62F08E13DE}">
   <ds:schemaRefs>
     <ds:schemaRef ds:uri="http://schemas.openxmlformats.org/officeDocument/2006/bibliography"/>
   </ds:schemaRefs>
